--- a/public/Artem_Savchuk_Resume.docx
+++ b/public/Artem_Savchuk_Resume.docx
@@ -86,13 +86,7 @@
         <w:rPr>
           <w:rFonts w:ascii="Times New Roman" w:hAnsi="Times New Roman" w:cs="Times New Roman"/>
         </w:rPr>
-        <w:t>330-0344</w:t>
-      </w:r>
-      <w:r>
-        <w:rPr>
-          <w:rFonts w:ascii="Times New Roman" w:hAnsi="Times New Roman" w:cs="Times New Roman"/>
-        </w:rPr>
-        <w:t xml:space="preserve"> </w:t>
+        <w:t xml:space="preserve">330-0344 </w:t>
       </w:r>
       <w:r>
         <w:rPr>
@@ -104,13 +98,7 @@
         <w:rPr>
           <w:rFonts w:ascii="Times New Roman" w:hAnsi="Times New Roman" w:cs="Times New Roman"/>
         </w:rPr>
-        <w:t xml:space="preserve"> </w:t>
-      </w:r>
-      <w:r>
-        <w:rPr>
-          <w:rFonts w:ascii="Times New Roman" w:hAnsi="Times New Roman" w:cs="Times New Roman"/>
-        </w:rPr>
-        <w:t xml:space="preserve">artemii.savchuk@yahoo.com </w:t>
+        <w:t xml:space="preserve"> artemii.savchuk@yahoo.com </w:t>
       </w:r>
     </w:p>
     <w:p>
@@ -122,8 +110,6 @@
           <w:rFonts w:ascii="Times New Roman" w:hAnsi="Times New Roman" w:cs="Times New Roman"/>
         </w:rPr>
       </w:pPr>
-      <w:bookmarkStart w:id="0" w:name="_GoBack"/>
-      <w:bookmarkEnd w:id="0"/>
       <w:proofErr w:type="spellStart"/>
       <w:r>
         <w:rPr>
@@ -1535,14 +1521,54 @@
     </w:p>
     <w:p>
       <w:pPr>
+        <w:tabs>
+          <w:tab w:val="left" w:pos="6570"/>
+        </w:tabs>
         <w:spacing w:after="0" w:line="360" w:lineRule="auto"/>
         <w:contextualSpacing/>
-        <w:jc w:val="both"/>
-        <w:rPr>
-          <w:rFonts w:ascii="Times New Roman" w:hAnsi="Times New Roman" w:cs="Times New Roman"/>
-          <w:b/>
-        </w:rPr>
-      </w:pPr>
+        <w:rPr>
+          <w:rFonts w:ascii="Times New Roman" w:hAnsi="Times New Roman" w:cs="Times New Roman"/>
+          <w:b/>
+        </w:rPr>
+      </w:pPr>
+      <w:r>
+        <w:rPr>
+          <w:rFonts w:ascii="Times New Roman" w:hAnsi="Times New Roman" w:cs="Times New Roman"/>
+          <w:b/>
+        </w:rPr>
+        <w:br/>
+      </w:r>
+      <w:r>
+        <w:rPr>
+          <w:b/>
+        </w:rPr>
+        <w:t>Professional Development</w:t>
+      </w:r>
+      <w:r>
+        <w:t>:</w:t>
+      </w:r>
+      <w:r>
+        <w:t xml:space="preserve"> </w:t>
+      </w:r>
+      <w:r>
+        <w:t>Front-End Web Development Certificate (HTML5, CSS3, JavaScript)</w:t>
+      </w:r>
+      <w:r>
+        <w:t>.</w:t>
+      </w:r>
+    </w:p>
+    <w:p>
+      <w:pPr>
+        <w:spacing w:after="0" w:line="360" w:lineRule="auto"/>
+        <w:contextualSpacing/>
+        <w:jc w:val="both"/>
+        <w:rPr>
+          <w:rFonts w:ascii="Times New Roman" w:hAnsi="Times New Roman" w:cs="Times New Roman"/>
+          <w:b/>
+        </w:rPr>
+      </w:pPr>
+      <w:bookmarkStart w:id="0" w:name="_GoBack"/>
+      <w:bookmarkEnd w:id="0"/>
     </w:p>
     <w:sectPr>
       <w:pgSz w:w="12240" w:h="15840"/>
@@ -2481,7 +2507,7 @@
 </file>
 
 <file path=customXml/itemProps1.xml><?xml version="1.0" encoding="utf-8"?>
-<ds:datastoreItem xmlns:ds="http://schemas.openxmlformats.org/officeDocument/2006/customXml" ds:itemID="{CA9CD5E2-7334-4680-A46A-DCF225EC229C}">
+<ds:datastoreItem xmlns:ds="http://schemas.openxmlformats.org/officeDocument/2006/customXml" ds:itemID="{4C7D6C50-84D6-4FB4-B891-4A2D54946EAF}">
   <ds:schemaRefs>
     <ds:schemaRef ds:uri="http://schemas.openxmlformats.org/officeDocument/2006/bibliography"/>
   </ds:schemaRefs>

--- a/public/Artem_Savchuk_Resume.docx
+++ b/public/Artem_Savchuk_Resume.docx
@@ -8,12 +8,14 @@
         <w:spacing w:after="0"/>
         <w:rPr>
           <w:rFonts w:ascii="Times New Roman" w:hAnsi="Times New Roman" w:cs="Times New Roman"/>
+          <w:color w:val="1F3864" w:themeColor="accent5" w:themeShade="80"/>
         </w:rPr>
       </w:pPr>
       <w:proofErr w:type="spellStart"/>
       <w:r>
         <w:rPr>
           <w:rFonts w:ascii="Times New Roman" w:hAnsi="Times New Roman" w:cs="Times New Roman"/>
+          <w:color w:val="1F3864" w:themeColor="accent5" w:themeShade="80"/>
         </w:rPr>
         <w:t>Artemii</w:t>
       </w:r>
@@ -21,6 +23,7 @@
       <w:r>
         <w:rPr>
           <w:rFonts w:ascii="Times New Roman" w:hAnsi="Times New Roman" w:cs="Times New Roman"/>
+          <w:color w:val="1F3864" w:themeColor="accent5" w:themeShade="80"/>
         </w:rPr>
         <w:t xml:space="preserve"> </w:t>
       </w:r>
@@ -28,6 +31,7 @@
       <w:r>
         <w:rPr>
           <w:rFonts w:ascii="Times New Roman" w:hAnsi="Times New Roman" w:cs="Times New Roman"/>
+          <w:color w:val="1F3864" w:themeColor="accent5" w:themeShade="80"/>
         </w:rPr>
         <w:t>Savchuk</w:t>
       </w:r>
@@ -46,7 +50,19 @@
         <w:rPr>
           <w:rFonts w:ascii="Times New Roman" w:hAnsi="Times New Roman" w:cs="Times New Roman"/>
         </w:rPr>
-        <w:t xml:space="preserve">Front-End Developer </w:t>
+        <w:t>Front</w:t>
+      </w:r>
+      <w:r>
+        <w:rPr>
+          <w:rFonts w:ascii="Times New Roman" w:hAnsi="Times New Roman" w:cs="Times New Roman"/>
+        </w:rPr>
+        <w:t>-</w:t>
+      </w:r>
+      <w:r>
+        <w:rPr>
+          <w:rFonts w:ascii="Times New Roman" w:hAnsi="Times New Roman" w:cs="Times New Roman"/>
+        </w:rPr>
+        <w:t xml:space="preserve">End Developer </w:t>
       </w:r>
       <w:r>
         <w:rPr>
@@ -74,19 +90,43 @@
         <w:rPr>
           <w:rFonts w:ascii="Times New Roman" w:hAnsi="Times New Roman" w:cs="Times New Roman"/>
         </w:rPr>
+        <w:t>(</w:t>
+      </w:r>
+      <w:r>
+        <w:rPr>
+          <w:rFonts w:ascii="Times New Roman" w:hAnsi="Times New Roman" w:cs="Times New Roman"/>
+        </w:rPr>
         <w:t>347</w:t>
       </w:r>
       <w:r>
         <w:rPr>
           <w:rFonts w:ascii="Times New Roman" w:hAnsi="Times New Roman" w:cs="Times New Roman"/>
         </w:rPr>
+        <w:t>)</w:t>
+      </w:r>
+      <w:r>
+        <w:rPr>
+          <w:rFonts w:ascii="Times New Roman" w:hAnsi="Times New Roman" w:cs="Times New Roman"/>
+        </w:rPr>
+        <w:t xml:space="preserve"> </w:t>
+      </w:r>
+      <w:r>
+        <w:rPr>
+          <w:rFonts w:ascii="Times New Roman" w:hAnsi="Times New Roman" w:cs="Times New Roman"/>
+        </w:rPr>
+        <w:t>330</w:t>
+      </w:r>
+      <w:r>
+        <w:rPr>
+          <w:rFonts w:ascii="Times New Roman" w:hAnsi="Times New Roman" w:cs="Times New Roman"/>
+        </w:rPr>
         <w:t>-</w:t>
       </w:r>
       <w:r>
         <w:rPr>
           <w:rFonts w:ascii="Times New Roman" w:hAnsi="Times New Roman" w:cs="Times New Roman"/>
         </w:rPr>
-        <w:t xml:space="preserve">330-0344 </w:t>
+        <w:t xml:space="preserve">0344 </w:t>
       </w:r>
       <w:r>
         <w:rPr>
@@ -98,9 +138,20 @@
         <w:rPr>
           <w:rFonts w:ascii="Times New Roman" w:hAnsi="Times New Roman" w:cs="Times New Roman"/>
         </w:rPr>
-        <w:t xml:space="preserve"> artemii.savchuk@yahoo.com </w:t>
-      </w:r>
-    </w:p>
+        <w:t xml:space="preserve"> </w:t>
+      </w:r>
+      <w:hyperlink r:id="rId6" w:history="1">
+        <w:r>
+          <w:rPr>
+            <w:rStyle w:val="Hyperlink"/>
+            <w:rFonts w:ascii="Times New Roman" w:hAnsi="Times New Roman" w:cs="Times New Roman"/>
+          </w:rPr>
+          <w:t>artemii.savchuk@yahoo.com</w:t>
+        </w:r>
+      </w:hyperlink>
+    </w:p>
+    <w:bookmarkStart w:id="0" w:name="_GoBack"/>
+    <w:bookmarkEnd w:id="0"/>
     <w:p>
       <w:pPr>
         <w:spacing w:after="0" w:line="360" w:lineRule="auto"/>
@@ -110,26 +161,37 @@
           <w:rFonts w:ascii="Times New Roman" w:hAnsi="Times New Roman" w:cs="Times New Roman"/>
         </w:rPr>
       </w:pPr>
-      <w:proofErr w:type="spellStart"/>
-      <w:r>
-        <w:rPr>
-          <w:rFonts w:ascii="Times New Roman" w:hAnsi="Times New Roman" w:cs="Times New Roman"/>
-        </w:rPr>
-        <w:t>github.com</w:t>
-      </w:r>
-      <w:r>
-        <w:rPr>
-          <w:rFonts w:ascii="Times New Roman" w:hAnsi="Times New Roman" w:cs="Times New Roman"/>
-        </w:rPr>
-        <w:t>|</w:t>
-      </w:r>
-      <w:r>
-        <w:rPr>
-          <w:rFonts w:ascii="Times New Roman" w:hAnsi="Times New Roman" w:cs="Times New Roman"/>
-        </w:rPr>
-        <w:t>MrArSavchuk</w:t>
-      </w:r>
-      <w:proofErr w:type="spellEnd"/>
+      <w:r>
+        <w:rPr>
+          <w:rFonts w:ascii="Times New Roman" w:hAnsi="Times New Roman" w:cs="Times New Roman"/>
+        </w:rPr>
+        <w:fldChar w:fldCharType="begin"/>
+      </w:r>
+      <w:r>
+        <w:rPr>
+          <w:rFonts w:ascii="Times New Roman" w:hAnsi="Times New Roman" w:cs="Times New Roman"/>
+        </w:rPr>
+        <w:instrText xml:space="preserve"> HYPERLINK "http://www.linkedin.com/in/artemii-savchuk/" </w:instrText>
+      </w:r>
+      <w:r>
+        <w:rPr>
+          <w:rFonts w:ascii="Times New Roman" w:hAnsi="Times New Roman" w:cs="Times New Roman"/>
+        </w:rPr>
+        <w:fldChar w:fldCharType="separate"/>
+      </w:r>
+      <w:r>
+        <w:rPr>
+          <w:rStyle w:val="Hyperlink"/>
+          <w:rFonts w:ascii="Times New Roman" w:hAnsi="Times New Roman" w:cs="Times New Roman"/>
+        </w:rPr>
+        <w:t>www.linkedin.com/in/artemii-savchuk/</w:t>
+      </w:r>
+      <w:r>
+        <w:rPr>
+          <w:rFonts w:ascii="Times New Roman" w:hAnsi="Times New Roman" w:cs="Times New Roman"/>
+        </w:rPr>
+        <w:fldChar w:fldCharType="end"/>
+      </w:r>
     </w:p>
     <w:p>
       <w:pPr>
@@ -140,6 +202,40 @@
           <w:rFonts w:ascii="Times New Roman" w:hAnsi="Times New Roman" w:cs="Times New Roman"/>
         </w:rPr>
       </w:pPr>
+      <w:proofErr w:type="gramStart"/>
+      <w:r>
+        <w:rPr>
+          <w:rFonts w:ascii="Times New Roman" w:hAnsi="Times New Roman" w:cs="Times New Roman"/>
+        </w:rPr>
+        <w:t>github.com/</w:t>
+      </w:r>
+      <w:proofErr w:type="spellStart"/>
+      <w:r>
+        <w:rPr>
+          <w:rFonts w:ascii="Times New Roman" w:hAnsi="Times New Roman" w:cs="Times New Roman"/>
+        </w:rPr>
+        <w:t>MrArSavchuk</w:t>
+      </w:r>
+      <w:proofErr w:type="spellEnd"/>
+      <w:proofErr w:type="gramEnd"/>
+    </w:p>
+    <w:p>
+      <w:pPr>
+        <w:spacing w:after="0" w:line="360" w:lineRule="auto"/>
+        <w:contextualSpacing/>
+        <w:jc w:val="right"/>
+        <w:rPr>
+          <w:rFonts w:ascii="Times New Roman" w:hAnsi="Times New Roman" w:cs="Times New Roman"/>
+        </w:rPr>
+      </w:pPr>
+      <w:proofErr w:type="spellStart"/>
+      <w:r>
+        <w:rPr>
+          <w:rFonts w:ascii="Times New Roman" w:hAnsi="Times New Roman" w:cs="Times New Roman"/>
+        </w:rPr>
+        <w:t>artsavchuk.netlify.app</w:t>
+      </w:r>
+      <w:proofErr w:type="spellEnd"/>
     </w:p>
     <w:p>
       <w:pPr>
@@ -151,12 +247,16 @@
         <w:jc w:val="both"/>
         <w:rPr>
           <w:rFonts w:ascii="Times New Roman" w:hAnsi="Times New Roman" w:cs="Times New Roman"/>
+          <w:b/>
+          <w:color w:val="1F3864" w:themeColor="accent5" w:themeShade="80"/>
           <w:sz w:val="24"/>
         </w:rPr>
       </w:pPr>
       <w:r>
         <w:rPr>
           <w:rFonts w:ascii="Times New Roman" w:hAnsi="Times New Roman" w:cs="Times New Roman"/>
+          <w:b/>
+          <w:color w:val="1F3864" w:themeColor="accent5" w:themeShade="80"/>
           <w:sz w:val="24"/>
         </w:rPr>
         <w:t>SUMMARY</w:t>
@@ -165,7 +265,7 @@
     <w:p>
       <w:pPr>
         <w:pStyle w:val="ListBullet"/>
-        <w:spacing w:after="0" w:line="360" w:lineRule="auto"/>
+        <w:spacing w:after="0"/>
         <w:ind w:left="0" w:firstLine="0"/>
         <w:jc w:val="both"/>
         <w:rPr>
@@ -176,7 +276,19 @@
         <w:rPr>
           <w:rFonts w:ascii="Times New Roman" w:hAnsi="Times New Roman" w:cs="Times New Roman"/>
         </w:rPr>
-        <w:t>Front-End Developer with 3</w:t>
+        <w:t>Front</w:t>
+      </w:r>
+      <w:r>
+        <w:rPr>
+          <w:rFonts w:ascii="Times New Roman" w:hAnsi="Times New Roman" w:cs="Times New Roman"/>
+        </w:rPr>
+        <w:t>-</w:t>
+      </w:r>
+      <w:r>
+        <w:rPr>
+          <w:rFonts w:ascii="Times New Roman" w:hAnsi="Times New Roman" w:cs="Times New Roman"/>
+        </w:rPr>
+        <w:t>End Developer with 3</w:t>
       </w:r>
       <w:r>
         <w:rPr>
@@ -194,45 +306,101 @@
     <w:p>
       <w:pPr>
         <w:pStyle w:val="ListBullet"/>
+        <w:spacing w:after="0"/>
         <w:ind w:left="0" w:firstLine="0"/>
-      </w:pPr>
-      <w:r>
-        <w:t>Domain focus: SaaS dashboards and e-commerce checkout/marketing sites; track record of measurable impact.</w:t>
+        <w:jc w:val="both"/>
+        <w:rPr>
+          <w:rFonts w:ascii="Times New Roman" w:hAnsi="Times New Roman" w:cs="Times New Roman"/>
+        </w:rPr>
+      </w:pPr>
+      <w:r>
+        <w:rPr>
+          <w:rFonts w:ascii="Times New Roman" w:hAnsi="Times New Roman" w:cs="Times New Roman"/>
+        </w:rPr>
+        <w:t>Domain focus: SaaS dashboards and e</w:t>
+      </w:r>
+      <w:r>
+        <w:rPr>
+          <w:rFonts w:ascii="Times New Roman" w:hAnsi="Times New Roman" w:cs="Times New Roman"/>
+        </w:rPr>
+        <w:t>-</w:t>
+      </w:r>
+      <w:r>
+        <w:rPr>
+          <w:rFonts w:ascii="Times New Roman" w:hAnsi="Times New Roman" w:cs="Times New Roman"/>
+        </w:rPr>
+        <w:t>commerce checkout/marketing sites; track record of measurable impact.</w:t>
       </w:r>
     </w:p>
     <w:p>
       <w:pPr>
         <w:pStyle w:val="ListBullet"/>
+        <w:spacing w:after="0"/>
         <w:ind w:left="0" w:firstLine="0"/>
-      </w:pPr>
-      <w:r>
+        <w:jc w:val="both"/>
+        <w:rPr>
+          <w:rFonts w:ascii="Times New Roman" w:hAnsi="Times New Roman" w:cs="Times New Roman"/>
+        </w:rPr>
+      </w:pPr>
+      <w:r>
+        <w:rPr>
+          <w:rFonts w:ascii="Times New Roman" w:hAnsi="Times New Roman" w:cs="Times New Roman"/>
+        </w:rPr>
         <w:t>Performance optimization: code splitting, lazy loading, bundle reduction, image optimization, caching (Core Web Vitals).</w:t>
       </w:r>
     </w:p>
     <w:p>
       <w:pPr>
         <w:pStyle w:val="ListBullet"/>
+        <w:spacing w:after="0"/>
         <w:ind w:left="0" w:firstLine="0"/>
-      </w:pPr>
-      <w:r>
+        <w:jc w:val="both"/>
+        <w:rPr>
+          <w:rFonts w:ascii="Times New Roman" w:hAnsi="Times New Roman" w:cs="Times New Roman"/>
+        </w:rPr>
+      </w:pPr>
+      <w:r>
+        <w:rPr>
+          <w:rFonts w:ascii="Times New Roman" w:hAnsi="Times New Roman" w:cs="Times New Roman"/>
+        </w:rPr>
         <w:t>Improved lead conversions by 25% and reduced page load time by 40% on production projects; accelerated releases by 30%.</w:t>
       </w:r>
     </w:p>
     <w:p>
       <w:pPr>
         <w:pStyle w:val="ListBullet"/>
+        <w:spacing w:after="0"/>
         <w:ind w:left="0" w:firstLine="0"/>
-      </w:pPr>
-      <w:r>
+        <w:jc w:val="both"/>
+        <w:rPr>
+          <w:rFonts w:ascii="Times New Roman" w:hAnsi="Times New Roman" w:cs="Times New Roman"/>
+        </w:rPr>
+      </w:pPr>
+      <w:r>
+        <w:rPr>
+          <w:rFonts w:ascii="Times New Roman" w:hAnsi="Times New Roman" w:cs="Times New Roman"/>
+        </w:rPr>
         <w:t>JavaScript/</w:t>
       </w:r>
       <w:proofErr w:type="spellStart"/>
       <w:r>
+        <w:rPr>
+          <w:rFonts w:ascii="Times New Roman" w:hAnsi="Times New Roman" w:cs="Times New Roman"/>
+        </w:rPr>
         <w:t>TypeScript</w:t>
       </w:r>
       <w:proofErr w:type="spellEnd"/>
       <w:r>
-        <w:t>, React, Next.js; strong collaboration with design and product to deliver business outcomes.</w:t>
+        <w:rPr>
+          <w:rFonts w:ascii="Times New Roman" w:hAnsi="Times New Roman" w:cs="Times New Roman"/>
+        </w:rPr>
+        <w:t>, React</w:t>
+      </w:r>
+      <w:r>
+        <w:rPr>
+          <w:rFonts w:ascii="Times New Roman" w:hAnsi="Times New Roman" w:cs="Times New Roman"/>
+        </w:rPr>
+        <w:t>; strong collaboration with design and product to deliver business outcomes.</w:t>
       </w:r>
     </w:p>
     <w:p>
@@ -259,12 +427,16 @@
         <w:jc w:val="both"/>
         <w:rPr>
           <w:rFonts w:ascii="Times New Roman" w:hAnsi="Times New Roman" w:cs="Times New Roman"/>
+          <w:b/>
+          <w:color w:val="1F3864" w:themeColor="accent5" w:themeShade="80"/>
           <w:sz w:val="24"/>
         </w:rPr>
       </w:pPr>
       <w:r>
         <w:rPr>
           <w:rFonts w:ascii="Times New Roman" w:hAnsi="Times New Roman" w:cs="Times New Roman"/>
+          <w:b/>
+          <w:color w:val="1F3864" w:themeColor="accent5" w:themeShade="80"/>
           <w:sz w:val="24"/>
         </w:rPr>
         <w:t>TECHNICAL SKILLS</w:t>
@@ -272,7 +444,7 @@
     </w:p>
     <w:p>
       <w:pPr>
-        <w:spacing w:after="0" w:line="360" w:lineRule="auto"/>
+        <w:spacing w:after="0"/>
         <w:contextualSpacing/>
         <w:jc w:val="both"/>
         <w:rPr>
@@ -282,8 +454,15 @@
       <w:r>
         <w:rPr>
           <w:rFonts w:ascii="Times New Roman" w:hAnsi="Times New Roman" w:cs="Times New Roman"/>
-        </w:rPr>
-        <w:t>Frontend: JavaScript (ES6</w:t>
+          <w:u w:val="single"/>
+        </w:rPr>
+        <w:t>Frontend</w:t>
+      </w:r>
+      <w:r>
+        <w:rPr>
+          <w:rFonts w:ascii="Times New Roman" w:hAnsi="Times New Roman" w:cs="Times New Roman"/>
+        </w:rPr>
+        <w:t>: JavaScript (ES6</w:t>
       </w:r>
       <w:r>
         <w:rPr>
@@ -329,12 +508,12 @@
         <w:rPr>
           <w:rFonts w:ascii="Times New Roman" w:hAnsi="Times New Roman" w:cs="Times New Roman"/>
         </w:rPr>
-        <w:t>, Next.js, HTML5, CSS3</w:t>
-      </w:r>
-    </w:p>
-    <w:p>
-      <w:pPr>
-        <w:spacing w:after="0" w:line="360" w:lineRule="auto"/>
+        <w:t>, HTML5, CSS3</w:t>
+      </w:r>
+    </w:p>
+    <w:p>
+      <w:pPr>
+        <w:spacing w:after="0"/>
         <w:contextualSpacing/>
         <w:jc w:val="both"/>
         <w:rPr>
@@ -344,13 +523,26 @@
       <w:r>
         <w:rPr>
           <w:rFonts w:ascii="Times New Roman" w:hAnsi="Times New Roman" w:cs="Times New Roman"/>
-        </w:rPr>
-        <w:t>Backend &amp; APIs: Node.js, Express, REST APIs</w:t>
-      </w:r>
-    </w:p>
-    <w:p>
-      <w:pPr>
-        <w:spacing w:after="0" w:line="360" w:lineRule="auto"/>
+          <w:u w:val="single"/>
+        </w:rPr>
+        <w:t>Backend &amp; APIs</w:t>
+      </w:r>
+      <w:r>
+        <w:rPr>
+          <w:rFonts w:ascii="Times New Roman" w:hAnsi="Times New Roman" w:cs="Times New Roman"/>
+        </w:rPr>
+        <w:t>: Node.js,</w:t>
+      </w:r>
+      <w:r>
+        <w:rPr>
+          <w:rFonts w:ascii="Times New Roman" w:hAnsi="Times New Roman" w:cs="Times New Roman"/>
+        </w:rPr>
+        <w:t xml:space="preserve"> REST APIs</w:t>
+      </w:r>
+    </w:p>
+    <w:p>
+      <w:pPr>
+        <w:spacing w:after="0"/>
         <w:contextualSpacing/>
         <w:jc w:val="both"/>
         <w:rPr>
@@ -360,8 +552,15 @@
       <w:r>
         <w:rPr>
           <w:rFonts w:ascii="Times New Roman" w:hAnsi="Times New Roman" w:cs="Times New Roman"/>
-        </w:rPr>
-        <w:t xml:space="preserve">Tools &amp; Platforms: </w:t>
+          <w:u w:val="single"/>
+        </w:rPr>
+        <w:t>Tools &amp; Platforms</w:t>
+      </w:r>
+      <w:r>
+        <w:rPr>
+          <w:rFonts w:ascii="Times New Roman" w:hAnsi="Times New Roman" w:cs="Times New Roman"/>
+        </w:rPr>
+        <w:t xml:space="preserve">: </w:t>
       </w:r>
       <w:proofErr w:type="spellStart"/>
       <w:r>
@@ -375,14 +574,20 @@
         <w:rPr>
           <w:rFonts w:ascii="Times New Roman" w:hAnsi="Times New Roman" w:cs="Times New Roman"/>
         </w:rPr>
-        <w:t xml:space="preserve">, GitHub, </w:t>
+        <w:t>, GitHub,</w:t>
+      </w:r>
+      <w:r>
+        <w:rPr>
+          <w:rFonts w:ascii="Times New Roman" w:hAnsi="Times New Roman" w:cs="Times New Roman"/>
+        </w:rPr>
+        <w:t xml:space="preserve"> </w:t>
       </w:r>
       <w:proofErr w:type="spellStart"/>
       <w:r>
         <w:rPr>
           <w:rFonts w:ascii="Times New Roman" w:hAnsi="Times New Roman" w:cs="Times New Roman"/>
         </w:rPr>
-        <w:t>Webpack</w:t>
+        <w:t>Vite</w:t>
       </w:r>
       <w:proofErr w:type="spellEnd"/>
       <w:r>
@@ -396,7 +601,7 @@
         <w:rPr>
           <w:rFonts w:ascii="Times New Roman" w:hAnsi="Times New Roman" w:cs="Times New Roman"/>
         </w:rPr>
-        <w:t>Vite</w:t>
+        <w:t>npm</w:t>
       </w:r>
       <w:proofErr w:type="spellEnd"/>
       <w:r>
@@ -410,53 +615,39 @@
         <w:rPr>
           <w:rFonts w:ascii="Times New Roman" w:hAnsi="Times New Roman" w:cs="Times New Roman"/>
         </w:rPr>
-        <w:t>npm</w:t>
+        <w:t>Netlify</w:t>
       </w:r>
       <w:proofErr w:type="spellEnd"/>
       <w:r>
         <w:rPr>
           <w:rFonts w:ascii="Times New Roman" w:hAnsi="Times New Roman" w:cs="Times New Roman"/>
         </w:rPr>
-        <w:t xml:space="preserve">, </w:t>
+        <w:t>, CI</w:t>
+      </w:r>
+      <w:r>
+        <w:rPr>
+          <w:rFonts w:ascii="Times New Roman" w:hAnsi="Times New Roman" w:cs="Times New Roman"/>
+        </w:rPr>
+        <w:t>/</w:t>
+      </w:r>
+      <w:r>
+        <w:rPr>
+          <w:rFonts w:ascii="Times New Roman" w:hAnsi="Times New Roman" w:cs="Times New Roman"/>
+        </w:rPr>
+        <w:t xml:space="preserve">CD, </w:t>
       </w:r>
       <w:proofErr w:type="spellStart"/>
       <w:r>
         <w:rPr>
           <w:rFonts w:ascii="Times New Roman" w:hAnsi="Times New Roman" w:cs="Times New Roman"/>
         </w:rPr>
-        <w:t>Netlify</w:t>
+        <w:t>Figma</w:t>
       </w:r>
       <w:proofErr w:type="spellEnd"/>
-      <w:r>
-        <w:rPr>
-          <w:rFonts w:ascii="Times New Roman" w:hAnsi="Times New Roman" w:cs="Times New Roman"/>
-        </w:rPr>
-        <w:t>, CI</w:t>
-      </w:r>
-      <w:r>
-        <w:rPr>
-          <w:rFonts w:ascii="Times New Roman" w:hAnsi="Times New Roman" w:cs="Times New Roman"/>
-        </w:rPr>
-        <w:t>/</w:t>
-      </w:r>
-      <w:r>
-        <w:rPr>
-          <w:rFonts w:ascii="Times New Roman" w:hAnsi="Times New Roman" w:cs="Times New Roman"/>
-        </w:rPr>
-        <w:t xml:space="preserve">CD, </w:t>
-      </w:r>
-      <w:proofErr w:type="spellStart"/>
-      <w:r>
-        <w:rPr>
-          <w:rFonts w:ascii="Times New Roman" w:hAnsi="Times New Roman" w:cs="Times New Roman"/>
-        </w:rPr>
-        <w:t>Figma</w:t>
-      </w:r>
-      <w:proofErr w:type="spellEnd"/>
-    </w:p>
-    <w:p>
-      <w:pPr>
-        <w:spacing w:after="0" w:line="360" w:lineRule="auto"/>
+    </w:p>
+    <w:p>
+      <w:pPr>
+        <w:spacing w:after="0"/>
         <w:contextualSpacing/>
         <w:jc w:val="both"/>
         <w:rPr>
@@ -466,24 +657,15 @@
       <w:r>
         <w:rPr>
           <w:rFonts w:ascii="Times New Roman" w:hAnsi="Times New Roman" w:cs="Times New Roman"/>
-        </w:rPr>
-        <w:t>Testing &amp; Debugging: Jest, Cypress</w:t>
-      </w:r>
-    </w:p>
-    <w:p>
-      <w:pPr>
-        <w:spacing w:after="0" w:line="360" w:lineRule="auto"/>
-        <w:contextualSpacing/>
-        <w:jc w:val="both"/>
-        <w:rPr>
-          <w:rFonts w:ascii="Times New Roman" w:hAnsi="Times New Roman" w:cs="Times New Roman"/>
-        </w:rPr>
-      </w:pPr>
-      <w:r>
-        <w:rPr>
-          <w:rFonts w:ascii="Times New Roman" w:hAnsi="Times New Roman" w:cs="Times New Roman"/>
-        </w:rPr>
-        <w:t>Methodologies: Agile</w:t>
+          <w:u w:val="single"/>
+        </w:rPr>
+        <w:t>Methodologies</w:t>
+      </w:r>
+      <w:r>
+        <w:rPr>
+          <w:rFonts w:ascii="Times New Roman" w:hAnsi="Times New Roman" w:cs="Times New Roman"/>
+        </w:rPr>
+        <w:t>: Agile</w:t>
       </w:r>
       <w:r>
         <w:rPr>
@@ -518,12 +700,16 @@
         <w:jc w:val="both"/>
         <w:rPr>
           <w:rFonts w:ascii="Times New Roman" w:hAnsi="Times New Roman" w:cs="Times New Roman"/>
+          <w:b/>
+          <w:color w:val="1F3864" w:themeColor="accent5" w:themeShade="80"/>
           <w:sz w:val="24"/>
         </w:rPr>
       </w:pPr>
       <w:r>
         <w:rPr>
           <w:rFonts w:ascii="Times New Roman" w:hAnsi="Times New Roman" w:cs="Times New Roman"/>
+          <w:b/>
+          <w:color w:val="1F3864" w:themeColor="accent5" w:themeShade="80"/>
           <w:sz w:val="24"/>
         </w:rPr>
         <w:t>PROFESSIONAL EXPERIENCE</w:t>
@@ -537,20 +723,36 @@
           <w:numId w:val="0"/>
         </w:numPr>
         <w:tabs>
+          <w:tab w:val="left" w:pos="360"/>
           <w:tab w:val="left" w:pos="7470"/>
         </w:tabs>
-        <w:spacing w:line="360" w:lineRule="auto"/>
-        <w:jc w:val="both"/>
-        <w:rPr>
-          <w:rFonts w:ascii="Times New Roman" w:hAnsi="Times New Roman" w:cs="Times New Roman"/>
-        </w:rPr>
-      </w:pPr>
-      <w:r>
-        <w:rPr>
-          <w:rFonts w:ascii="Times New Roman" w:hAnsi="Times New Roman" w:cs="Times New Roman"/>
-          <w:b/>
-        </w:rPr>
-        <w:t xml:space="preserve">Front-End Developer </w:t>
+        <w:spacing w:after="0"/>
+        <w:jc w:val="both"/>
+        <w:rPr>
+          <w:rFonts w:ascii="Times New Roman" w:eastAsia="Times New Roman" w:hAnsi="Times New Roman" w:cs="Times New Roman"/>
+          <w:lang w:eastAsia="ru-RU"/>
+        </w:rPr>
+      </w:pPr>
+      <w:r>
+        <w:rPr>
+          <w:rFonts w:ascii="Times New Roman" w:hAnsi="Times New Roman" w:cs="Times New Roman"/>
+          <w:b/>
+        </w:rPr>
+        <w:t>Front</w:t>
+      </w:r>
+      <w:r>
+        <w:rPr>
+          <w:rFonts w:ascii="Times New Roman" w:hAnsi="Times New Roman" w:cs="Times New Roman"/>
+          <w:b/>
+        </w:rPr>
+        <w:t>-</w:t>
+      </w:r>
+      <w:r>
+        <w:rPr>
+          <w:rFonts w:ascii="Times New Roman" w:hAnsi="Times New Roman" w:cs="Times New Roman"/>
+          <w:b/>
+        </w:rPr>
+        <w:t xml:space="preserve">End Developer </w:t>
       </w:r>
       <w:r>
         <w:rPr>
@@ -572,13 +774,21 @@
           <w:b/>
         </w:rPr>
         <w:tab/>
-      </w:r>
-      <w:r>
-        <w:rPr>
-          <w:rFonts w:ascii="Times New Roman" w:hAnsi="Times New Roman" w:cs="Times New Roman"/>
-          <w:b/>
-        </w:rPr>
-        <w:t xml:space="preserve">Jun 2019 - Dec 2022 </w:t>
+        <w:t xml:space="preserve">Jun 2019 </w:t>
+      </w:r>
+      <w:r>
+        <w:rPr>
+          <w:rFonts w:ascii="Times New Roman" w:hAnsi="Times New Roman" w:cs="Times New Roman"/>
+          <w:b/>
+        </w:rPr>
+        <w:t>-</w:t>
+      </w:r>
+      <w:r>
+        <w:rPr>
+          <w:rFonts w:ascii="Times New Roman" w:hAnsi="Times New Roman" w:cs="Times New Roman"/>
+          <w:b/>
+        </w:rPr>
+        <w:t xml:space="preserve"> Dec 2022 </w:t>
       </w:r>
       <w:r>
         <w:rPr>
@@ -603,108 +813,1196 @@
       </w:r>
       <w:r>
         <w:rPr>
-          <w:rFonts w:ascii="Times New Roman" w:hAnsi="Times New Roman" w:cs="Times New Roman"/>
+          <w:rFonts w:ascii="Times New Roman" w:eastAsia="Times New Roman" w:hAnsi="Times New Roman" w:cs="Times New Roman"/>
+          <w:lang w:eastAsia="ru-RU"/>
         </w:rPr>
         <w:t>Digital solutions company delivering marketing websites and dashboards for clients across multiple industries.</w:t>
       </w:r>
     </w:p>
     <w:p>
       <w:pPr>
+        <w:numPr>
+          <w:ilvl w:val="0"/>
+          <w:numId w:val="4"/>
+        </w:numPr>
+        <w:tabs>
+          <w:tab w:val="left" w:pos="360"/>
+        </w:tabs>
+        <w:spacing w:after="0"/>
+        <w:ind w:left="0" w:firstLine="0"/>
+        <w:jc w:val="both"/>
+        <w:rPr>
+          <w:rFonts w:ascii="Times New Roman" w:eastAsia="Times New Roman" w:hAnsi="Times New Roman" w:cs="Times New Roman"/>
+          <w:lang w:eastAsia="ru-RU"/>
+        </w:rPr>
+      </w:pPr>
+      <w:r>
+        <w:rPr>
+          <w:rFonts w:ascii="Times New Roman" w:eastAsia="Times New Roman" w:hAnsi="Times New Roman" w:cs="Times New Roman"/>
+          <w:b/>
+          <w:bCs/>
+          <w:lang w:eastAsia="ru-RU"/>
+        </w:rPr>
+        <w:t>Developed responsive marketing websites and internal dashboards</w:t>
+      </w:r>
+      <w:r>
+        <w:rPr>
+          <w:rFonts w:ascii="Times New Roman" w:eastAsia="Times New Roman" w:hAnsi="Times New Roman" w:cs="Times New Roman"/>
+          <w:lang w:eastAsia="ru-RU"/>
+        </w:rPr>
+        <w:t xml:space="preserve"> that increased client lead conversions by 25%, achieved by building React/</w:t>
+      </w:r>
+      <w:proofErr w:type="spellStart"/>
+      <w:r>
+        <w:rPr>
+          <w:rFonts w:ascii="Times New Roman" w:eastAsia="Times New Roman" w:hAnsi="Times New Roman" w:cs="Times New Roman"/>
+          <w:lang w:eastAsia="ru-RU"/>
+        </w:rPr>
+        <w:t>Redux</w:t>
+      </w:r>
+      <w:proofErr w:type="spellEnd"/>
+      <w:r>
+        <w:rPr>
+          <w:rFonts w:ascii="Times New Roman" w:eastAsia="Times New Roman" w:hAnsi="Times New Roman" w:cs="Times New Roman"/>
+          <w:lang w:eastAsia="ru-RU"/>
+        </w:rPr>
+        <w:t xml:space="preserve"> applications integrated with REST APIs.</w:t>
+      </w:r>
+    </w:p>
+    <w:p>
+      <w:pPr>
+        <w:numPr>
+          <w:ilvl w:val="0"/>
+          <w:numId w:val="4"/>
+        </w:numPr>
+        <w:tabs>
+          <w:tab w:val="left" w:pos="360"/>
+        </w:tabs>
+        <w:spacing w:after="0"/>
+        <w:ind w:left="0" w:firstLine="0"/>
+        <w:jc w:val="both"/>
+        <w:rPr>
+          <w:rFonts w:ascii="Times New Roman" w:eastAsia="Times New Roman" w:hAnsi="Times New Roman" w:cs="Times New Roman"/>
+          <w:lang w:eastAsia="ru-RU"/>
+        </w:rPr>
+      </w:pPr>
+      <w:r>
+        <w:rPr>
+          <w:rFonts w:ascii="Times New Roman" w:eastAsia="Times New Roman" w:hAnsi="Times New Roman" w:cs="Times New Roman"/>
+          <w:b/>
+          <w:bCs/>
+          <w:lang w:eastAsia="ru-RU"/>
+        </w:rPr>
+        <w:t>Optimized application performance</w:t>
+      </w:r>
+      <w:r>
+        <w:rPr>
+          <w:rFonts w:ascii="Times New Roman" w:eastAsia="Times New Roman" w:hAnsi="Times New Roman" w:cs="Times New Roman"/>
+          <w:lang w:eastAsia="ru-RU"/>
+        </w:rPr>
+        <w:t>, reducing average page load time by 40% through code-splitting, lazy loading, and bundle size reduction strategies.</w:t>
+      </w:r>
+    </w:p>
+    <w:p>
+      <w:pPr>
+        <w:numPr>
+          <w:ilvl w:val="0"/>
+          <w:numId w:val="4"/>
+        </w:numPr>
+        <w:tabs>
+          <w:tab w:val="left" w:pos="360"/>
+        </w:tabs>
+        <w:spacing w:after="0"/>
+        <w:ind w:left="0" w:firstLine="0"/>
+        <w:jc w:val="both"/>
+        <w:rPr>
+          <w:rFonts w:ascii="Times New Roman" w:eastAsia="Times New Roman" w:hAnsi="Times New Roman" w:cs="Times New Roman"/>
+          <w:lang w:eastAsia="ru-RU"/>
+        </w:rPr>
+      </w:pPr>
+      <w:r>
+        <w:rPr>
+          <w:rFonts w:ascii="Times New Roman" w:eastAsia="Times New Roman" w:hAnsi="Times New Roman" w:cs="Times New Roman"/>
+          <w:b/>
+          <w:bCs/>
+          <w:lang w:eastAsia="ru-RU"/>
+        </w:rPr>
+        <w:t>Built reusable and accessible UI component libraries</w:t>
+      </w:r>
+      <w:r>
+        <w:rPr>
+          <w:rFonts w:ascii="Times New Roman" w:eastAsia="Times New Roman" w:hAnsi="Times New Roman" w:cs="Times New Roman"/>
+          <w:lang w:eastAsia="ru-RU"/>
+        </w:rPr>
+        <w:t>, ensuring WCAG 2.1 compliance and improving development efficiency by 30% across multiple projects.</w:t>
+      </w:r>
+    </w:p>
+    <w:p>
+      <w:pPr>
+        <w:numPr>
+          <w:ilvl w:val="0"/>
+          <w:numId w:val="4"/>
+        </w:numPr>
+        <w:tabs>
+          <w:tab w:val="left" w:pos="360"/>
+        </w:tabs>
+        <w:spacing w:after="0"/>
+        <w:ind w:left="0" w:firstLine="0"/>
+        <w:jc w:val="both"/>
+        <w:rPr>
+          <w:rFonts w:ascii="Times New Roman" w:eastAsia="Times New Roman" w:hAnsi="Times New Roman" w:cs="Times New Roman"/>
+          <w:lang w:eastAsia="ru-RU"/>
+        </w:rPr>
+      </w:pPr>
+      <w:r>
+        <w:rPr>
+          <w:rFonts w:ascii="Times New Roman" w:eastAsia="Times New Roman" w:hAnsi="Times New Roman" w:cs="Times New Roman"/>
+          <w:b/>
+          <w:bCs/>
+          <w:lang w:eastAsia="ru-RU"/>
+        </w:rPr>
+        <w:t>Launched interactive microsites for client campaigns</w:t>
+      </w:r>
+      <w:r>
+        <w:rPr>
+          <w:rFonts w:ascii="Times New Roman" w:eastAsia="Times New Roman" w:hAnsi="Times New Roman" w:cs="Times New Roman"/>
+          <w:lang w:eastAsia="ru-RU"/>
+        </w:rPr>
+        <w:t>, resulting in engagement rates 20% higher than previous static pages, by leveraging modern JavaScript and animation libraries.</w:t>
+      </w:r>
+    </w:p>
+    <w:p>
+      <w:pPr>
+        <w:numPr>
+          <w:ilvl w:val="0"/>
+          <w:numId w:val="4"/>
+        </w:numPr>
+        <w:tabs>
+          <w:tab w:val="left" w:pos="360"/>
+        </w:tabs>
+        <w:spacing w:after="0"/>
+        <w:ind w:left="0" w:firstLine="0"/>
+        <w:jc w:val="both"/>
+        <w:rPr>
+          <w:rFonts w:ascii="Times New Roman" w:eastAsia="Times New Roman" w:hAnsi="Times New Roman" w:cs="Times New Roman"/>
+          <w:lang w:eastAsia="ru-RU"/>
+        </w:rPr>
+      </w:pPr>
+      <w:r>
+        <w:rPr>
+          <w:rFonts w:ascii="Times New Roman" w:eastAsia="Times New Roman" w:hAnsi="Times New Roman" w:cs="Times New Roman"/>
+          <w:b/>
+          <w:bCs/>
+          <w:lang w:eastAsia="ru-RU"/>
+        </w:rPr>
+        <w:t>Improved deployment pipelines</w:t>
+      </w:r>
+      <w:r>
+        <w:rPr>
+          <w:rFonts w:ascii="Times New Roman" w:eastAsia="Times New Roman" w:hAnsi="Times New Roman" w:cs="Times New Roman"/>
+          <w:lang w:eastAsia="ru-RU"/>
+        </w:rPr>
+        <w:t>, cutting release time by 30% through GitHub Actions CI/CD workflows and structured branching strategies.</w:t>
+      </w:r>
+    </w:p>
+    <w:p>
+      <w:pPr>
         <w:pStyle w:val="ListBullet"/>
+        <w:numPr>
+          <w:ilvl w:val="0"/>
+          <w:numId w:val="0"/>
+        </w:numPr>
+        <w:tabs>
+          <w:tab w:val="left" w:pos="360"/>
+          <w:tab w:val="left" w:pos="7470"/>
+        </w:tabs>
+        <w:spacing w:after="0"/>
+        <w:jc w:val="both"/>
+        <w:rPr>
+          <w:rFonts w:ascii="Times New Roman" w:hAnsi="Times New Roman" w:cs="Times New Roman"/>
+        </w:rPr>
+      </w:pPr>
+    </w:p>
+    <w:p>
+      <w:pPr>
+        <w:tabs>
+          <w:tab w:val="left" w:pos="360"/>
+          <w:tab w:val="left" w:pos="8190"/>
+        </w:tabs>
+        <w:spacing w:after="0"/>
+        <w:contextualSpacing/>
+        <w:jc w:val="both"/>
+        <w:rPr>
+          <w:rFonts w:ascii="Times New Roman" w:eastAsia="Times New Roman" w:hAnsi="Times New Roman" w:cs="Times New Roman"/>
+        </w:rPr>
+      </w:pPr>
+      <w:r>
+        <w:rPr>
+          <w:rFonts w:ascii="Times New Roman" w:hAnsi="Times New Roman" w:cs="Times New Roman"/>
+          <w:b/>
+        </w:rPr>
+        <w:t>Lead Sales Manager</w:t>
+      </w:r>
+      <w:r>
+        <w:rPr>
+          <w:rFonts w:ascii="Times New Roman" w:hAnsi="Times New Roman" w:cs="Times New Roman"/>
+        </w:rPr>
+        <w:t xml:space="preserve"> </w:t>
+      </w:r>
+      <w:r>
+        <w:rPr>
+          <w:rFonts w:ascii="Times New Roman" w:hAnsi="Times New Roman" w:cs="Times New Roman"/>
+          <w:b/>
+        </w:rPr>
+        <w:t>(Project Contract)</w:t>
+      </w:r>
+      <w:r>
+        <w:rPr>
+          <w:rFonts w:ascii="Times New Roman" w:hAnsi="Times New Roman" w:cs="Times New Roman"/>
+          <w:b/>
+        </w:rPr>
+        <w:t xml:space="preserve"> </w:t>
+      </w:r>
+      <w:r>
+        <w:rPr>
+          <w:rFonts w:ascii="Times New Roman" w:hAnsi="Times New Roman" w:cs="Times New Roman"/>
+          <w:b/>
+        </w:rPr>
+        <w:t>|</w:t>
+      </w:r>
+      <w:r>
+        <w:rPr>
+          <w:rFonts w:ascii="Times New Roman" w:hAnsi="Times New Roman" w:cs="Times New Roman"/>
+          <w:b/>
+        </w:rPr>
+        <w:t xml:space="preserve"> </w:t>
+      </w:r>
+      <w:proofErr w:type="spellStart"/>
+      <w:r>
+        <w:rPr>
+          <w:rFonts w:ascii="Times New Roman" w:hAnsi="Times New Roman" w:cs="Times New Roman"/>
+          <w:b/>
+        </w:rPr>
+        <w:t>Rosgosstrakh</w:t>
+      </w:r>
+      <w:proofErr w:type="spellEnd"/>
+      <w:r>
+        <w:rPr>
+          <w:rFonts w:ascii="Times New Roman" w:hAnsi="Times New Roman" w:cs="Times New Roman"/>
+          <w:b/>
+        </w:rPr>
+        <w:t xml:space="preserve"> Bank</w:t>
+      </w:r>
+      <w:r>
+        <w:rPr>
+          <w:rFonts w:ascii="Times New Roman" w:hAnsi="Times New Roman" w:cs="Times New Roman"/>
+          <w:b/>
+        </w:rPr>
+        <w:tab/>
+        <w:t xml:space="preserve">Apr 2019 </w:t>
+      </w:r>
+      <w:r>
+        <w:rPr>
+          <w:rFonts w:ascii="Times New Roman" w:hAnsi="Times New Roman" w:cs="Times New Roman"/>
+          <w:b/>
+        </w:rPr>
+        <w:t>-</w:t>
+      </w:r>
+      <w:r>
+        <w:rPr>
+          <w:rFonts w:ascii="Times New Roman" w:hAnsi="Times New Roman" w:cs="Times New Roman"/>
+          <w:b/>
+        </w:rPr>
+        <w:t xml:space="preserve"> May 2019</w:t>
+      </w:r>
+      <w:r>
+        <w:rPr>
+          <w:rFonts w:ascii="Times New Roman" w:hAnsi="Times New Roman" w:cs="Times New Roman"/>
+          <w:b/>
+        </w:rPr>
+        <w:br/>
+      </w:r>
+      <w:r>
+        <w:rPr>
+          <w:rFonts w:ascii="Times New Roman" w:hAnsi="Times New Roman" w:cs="Times New Roman"/>
+        </w:rPr>
+        <w:t>Large financial institution with digital banking products across Russia.</w:t>
+      </w:r>
+    </w:p>
+    <w:p>
+      <w:pPr>
+        <w:pStyle w:val="NormalWeb"/>
+        <w:numPr>
+          <w:ilvl w:val="0"/>
+          <w:numId w:val="3"/>
+        </w:numPr>
+        <w:tabs>
+          <w:tab w:val="left" w:pos="360"/>
+        </w:tabs>
+        <w:spacing w:before="0" w:beforeAutospacing="0" w:after="0" w:afterAutospacing="0" w:line="276" w:lineRule="auto"/>
+        <w:ind w:left="0" w:firstLine="0"/>
+        <w:jc w:val="both"/>
+        <w:rPr>
+          <w:sz w:val="22"/>
+          <w:szCs w:val="22"/>
+          <w:lang w:val="en-US"/>
+        </w:rPr>
+      </w:pPr>
+      <w:r>
+        <w:rPr>
+          <w:rStyle w:val="Strong"/>
+          <w:sz w:val="22"/>
+          <w:szCs w:val="22"/>
+          <w:lang w:val="en-US"/>
+        </w:rPr>
+        <w:t>Brought in as a high-skilled specialist</w:t>
+      </w:r>
+      <w:r>
+        <w:rPr>
+          <w:sz w:val="22"/>
+          <w:szCs w:val="22"/>
+          <w:lang w:val="en-US"/>
+        </w:rPr>
+        <w:t xml:space="preserve"> to deliver mission-critical UI improvements under tight deadlines; successfully launched customer onboarding forms, measured by a 15% reduction in drop-offs, by developing responsive React components integrated with authentication flows.</w:t>
+      </w:r>
+    </w:p>
+    <w:p>
+      <w:pPr>
+        <w:pStyle w:val="NormalWeb"/>
+        <w:numPr>
+          <w:ilvl w:val="0"/>
+          <w:numId w:val="3"/>
+        </w:numPr>
+        <w:tabs>
+          <w:tab w:val="left" w:pos="360"/>
+        </w:tabs>
+        <w:spacing w:before="0" w:beforeAutospacing="0" w:after="0" w:afterAutospacing="0" w:line="276" w:lineRule="auto"/>
+        <w:ind w:left="0" w:firstLine="0"/>
+        <w:jc w:val="both"/>
+        <w:rPr>
+          <w:sz w:val="22"/>
+          <w:szCs w:val="22"/>
+          <w:lang w:val="en-US"/>
+        </w:rPr>
+      </w:pPr>
+      <w:r>
+        <w:rPr>
+          <w:rStyle w:val="Strong"/>
+          <w:sz w:val="22"/>
+          <w:szCs w:val="22"/>
+          <w:lang w:val="en-US"/>
+        </w:rPr>
+        <w:t>Rapidly optimized digital banking portal</w:t>
+      </w:r>
+      <w:r>
+        <w:rPr>
+          <w:sz w:val="22"/>
+          <w:szCs w:val="22"/>
+          <w:lang w:val="en-US"/>
+        </w:rPr>
+        <w:t xml:space="preserve"> performance during a short-term contract; achieved a 20% faster page load time by refactoring REST API calls and implementing efficient state management with </w:t>
+      </w:r>
+      <w:proofErr w:type="spellStart"/>
+      <w:r>
+        <w:rPr>
+          <w:sz w:val="22"/>
+          <w:szCs w:val="22"/>
+          <w:lang w:val="en-US"/>
+        </w:rPr>
+        <w:t>Redux</w:t>
+      </w:r>
+      <w:proofErr w:type="spellEnd"/>
+      <w:r>
+        <w:rPr>
+          <w:sz w:val="22"/>
+          <w:szCs w:val="22"/>
+          <w:lang w:val="en-US"/>
+        </w:rPr>
+        <w:t>.</w:t>
+      </w:r>
+    </w:p>
+    <w:p>
+      <w:pPr>
+        <w:pStyle w:val="NormalWeb"/>
+        <w:numPr>
+          <w:ilvl w:val="0"/>
+          <w:numId w:val="3"/>
+        </w:numPr>
+        <w:tabs>
+          <w:tab w:val="left" w:pos="360"/>
+        </w:tabs>
+        <w:spacing w:before="0" w:beforeAutospacing="0" w:after="0" w:afterAutospacing="0" w:line="276" w:lineRule="auto"/>
+        <w:ind w:left="0" w:firstLine="0"/>
+        <w:jc w:val="both"/>
+        <w:rPr>
+          <w:sz w:val="22"/>
+          <w:szCs w:val="22"/>
+          <w:lang w:val="en-US"/>
+        </w:rPr>
+      </w:pPr>
+      <w:r>
+        <w:rPr>
+          <w:rStyle w:val="Strong"/>
+          <w:sz w:val="22"/>
+          <w:szCs w:val="22"/>
+          <w:lang w:val="en-US"/>
+        </w:rPr>
+        <w:lastRenderedPageBreak/>
+        <w:t>Enhanced CRM workflow tools</w:t>
+      </w:r>
+      <w:r>
+        <w:rPr>
+          <w:sz w:val="22"/>
+          <w:szCs w:val="22"/>
+          <w:lang w:val="en-US"/>
+        </w:rPr>
+        <w:t xml:space="preserve"> used by client managers; improved task completion rate by 12% within the first release cycle by redesigning dashboard layouts, streamlining navigation, and aligning UI with backend data pipelines.</w:t>
+      </w:r>
+    </w:p>
+    <w:p>
+      <w:pPr>
+        <w:pStyle w:val="NormalWeb"/>
+        <w:numPr>
+          <w:ilvl w:val="0"/>
+          <w:numId w:val="3"/>
+        </w:numPr>
+        <w:tabs>
+          <w:tab w:val="left" w:pos="360"/>
+        </w:tabs>
+        <w:spacing w:before="0" w:beforeAutospacing="0" w:after="0" w:afterAutospacing="0" w:line="276" w:lineRule="auto"/>
+        <w:ind w:left="0" w:firstLine="0"/>
+        <w:jc w:val="both"/>
+        <w:rPr>
+          <w:sz w:val="22"/>
+          <w:szCs w:val="22"/>
+          <w:lang w:val="en-US"/>
+        </w:rPr>
+      </w:pPr>
+      <w:r>
+        <w:rPr>
+          <w:rStyle w:val="Strong"/>
+          <w:sz w:val="22"/>
+          <w:szCs w:val="22"/>
+          <w:lang w:val="en-US"/>
+        </w:rPr>
+        <w:t>Delivered production-ready features on schedule</w:t>
+      </w:r>
+      <w:r>
+        <w:rPr>
+          <w:sz w:val="22"/>
+          <w:szCs w:val="22"/>
+          <w:lang w:val="en-US"/>
+        </w:rPr>
+        <w:t xml:space="preserve">, enabling the bank to launch updated online services within 6 weeks; success measured by a 10% increase in active digital banking users, achieved by collaborating in </w:t>
+      </w:r>
+      <w:proofErr w:type="gramStart"/>
+      <w:r>
+        <w:rPr>
+          <w:sz w:val="22"/>
+          <w:szCs w:val="22"/>
+          <w:lang w:val="en-US"/>
+        </w:rPr>
+        <w:t>Agile</w:t>
+      </w:r>
+      <w:proofErr w:type="gramEnd"/>
+      <w:r>
+        <w:rPr>
+          <w:sz w:val="22"/>
+          <w:szCs w:val="22"/>
+          <w:lang w:val="en-US"/>
+        </w:rPr>
+        <w:t xml:space="preserve"> sprints and ensuring stable releases with </w:t>
+      </w:r>
+      <w:proofErr w:type="spellStart"/>
+      <w:r>
+        <w:rPr>
+          <w:sz w:val="22"/>
+          <w:szCs w:val="22"/>
+          <w:lang w:val="en-US"/>
+        </w:rPr>
+        <w:t>Git</w:t>
+      </w:r>
+      <w:proofErr w:type="spellEnd"/>
+      <w:r>
+        <w:rPr>
+          <w:sz w:val="22"/>
+          <w:szCs w:val="22"/>
+          <w:lang w:val="en-US"/>
+        </w:rPr>
+        <w:t xml:space="preserve"> version control.</w:t>
+      </w:r>
+    </w:p>
+    <w:p>
+      <w:pPr>
+        <w:tabs>
+          <w:tab w:val="left" w:pos="360"/>
+          <w:tab w:val="left" w:pos="8190"/>
+        </w:tabs>
+        <w:spacing w:after="0"/>
+        <w:contextualSpacing/>
+        <w:jc w:val="both"/>
+        <w:rPr>
+          <w:rFonts w:ascii="Times New Roman" w:hAnsi="Times New Roman" w:cs="Times New Roman"/>
+        </w:rPr>
+      </w:pPr>
+    </w:p>
+    <w:p>
+      <w:pPr>
+        <w:pStyle w:val="ListBullet"/>
+        <w:numPr>
+          <w:ilvl w:val="0"/>
+          <w:numId w:val="0"/>
+        </w:numPr>
+        <w:tabs>
+          <w:tab w:val="left" w:pos="360"/>
+          <w:tab w:val="left" w:pos="8280"/>
+        </w:tabs>
+        <w:spacing w:after="0"/>
+        <w:jc w:val="both"/>
+        <w:rPr>
+          <w:rFonts w:ascii="Times New Roman" w:eastAsia="Times New Roman" w:hAnsi="Times New Roman" w:cs="Times New Roman"/>
+          <w:lang w:eastAsia="ru-RU"/>
+        </w:rPr>
+      </w:pPr>
+      <w:r>
+        <w:rPr>
+          <w:rFonts w:ascii="Times New Roman" w:hAnsi="Times New Roman" w:cs="Times New Roman"/>
+          <w:b/>
+        </w:rPr>
+        <w:t xml:space="preserve">Business Manager </w:t>
+      </w:r>
+      <w:r>
+        <w:rPr>
+          <w:rFonts w:ascii="Times New Roman" w:hAnsi="Times New Roman" w:cs="Times New Roman"/>
+          <w:b/>
+        </w:rPr>
+        <w:t>|</w:t>
+      </w:r>
+      <w:r>
+        <w:rPr>
+          <w:rFonts w:ascii="Times New Roman" w:hAnsi="Times New Roman" w:cs="Times New Roman"/>
+          <w:b/>
+        </w:rPr>
+        <w:t xml:space="preserve"> </w:t>
+      </w:r>
+      <w:proofErr w:type="spellStart"/>
+      <w:r>
+        <w:rPr>
+          <w:rFonts w:ascii="Times New Roman" w:hAnsi="Times New Roman" w:cs="Times New Roman"/>
+          <w:b/>
+        </w:rPr>
+        <w:t>KrepMaster</w:t>
+      </w:r>
+      <w:proofErr w:type="spellEnd"/>
+      <w:r>
+        <w:rPr>
+          <w:rFonts w:ascii="Times New Roman" w:hAnsi="Times New Roman" w:cs="Times New Roman"/>
+          <w:b/>
+        </w:rPr>
+        <w:t xml:space="preserve"> LLC</w:t>
+      </w:r>
+      <w:r>
+        <w:rPr>
+          <w:rFonts w:ascii="Times New Roman" w:hAnsi="Times New Roman" w:cs="Times New Roman"/>
+          <w:b/>
+        </w:rPr>
+        <w:tab/>
+        <w:t xml:space="preserve">Aug 2017 </w:t>
+      </w:r>
+      <w:r>
+        <w:rPr>
+          <w:rFonts w:ascii="Times New Roman" w:hAnsi="Times New Roman" w:cs="Times New Roman"/>
+          <w:b/>
+        </w:rPr>
+        <w:t>-</w:t>
+      </w:r>
+      <w:r>
+        <w:rPr>
+          <w:rFonts w:ascii="Times New Roman" w:hAnsi="Times New Roman" w:cs="Times New Roman"/>
+          <w:b/>
+        </w:rPr>
+        <w:t xml:space="preserve"> Dec 2018</w:t>
+      </w:r>
+      <w:r>
+        <w:rPr>
+          <w:rFonts w:ascii="Times New Roman" w:hAnsi="Times New Roman" w:cs="Times New Roman"/>
+          <w:b/>
+        </w:rPr>
+        <w:br/>
+      </w:r>
+      <w:r>
+        <w:rPr>
+          <w:rFonts w:ascii="Times New Roman" w:eastAsia="Times New Roman" w:hAnsi="Times New Roman" w:cs="Times New Roman"/>
+          <w:lang w:eastAsia="ru-RU"/>
+        </w:rPr>
+        <w:t>Mid-size e-commerce company specializing in construction materials.</w:t>
+      </w:r>
+    </w:p>
+    <w:p>
+      <w:pPr>
+        <w:numPr>
+          <w:ilvl w:val="0"/>
+          <w:numId w:val="6"/>
+        </w:numPr>
+        <w:tabs>
+          <w:tab w:val="left" w:pos="360"/>
+        </w:tabs>
+        <w:spacing w:after="0"/>
+        <w:ind w:left="0" w:firstLine="0"/>
+        <w:jc w:val="both"/>
+        <w:rPr>
+          <w:rFonts w:ascii="Times New Roman" w:eastAsia="Times New Roman" w:hAnsi="Times New Roman" w:cs="Times New Roman"/>
+          <w:lang w:eastAsia="ru-RU"/>
+        </w:rPr>
+      </w:pPr>
+      <w:r>
+        <w:rPr>
+          <w:rFonts w:ascii="Times New Roman" w:eastAsia="Times New Roman" w:hAnsi="Times New Roman" w:cs="Times New Roman"/>
+          <w:b/>
+          <w:bCs/>
+          <w:lang w:eastAsia="ru-RU"/>
+        </w:rPr>
+        <w:t>Led front-end redesign of the company’s e-commerce platform</w:t>
+      </w:r>
+      <w:r>
+        <w:rPr>
+          <w:rFonts w:ascii="Times New Roman" w:eastAsia="Times New Roman" w:hAnsi="Times New Roman" w:cs="Times New Roman"/>
+          <w:lang w:eastAsia="ru-RU"/>
+        </w:rPr>
+        <w:t>, increasing customer retention by 18% and reducing bounce rate by 22%, achieved by improving navigation flows and modernizing the UI.</w:t>
+      </w:r>
+    </w:p>
+    <w:p>
+      <w:pPr>
+        <w:numPr>
+          <w:ilvl w:val="0"/>
+          <w:numId w:val="6"/>
+        </w:numPr>
+        <w:tabs>
+          <w:tab w:val="left" w:pos="360"/>
+        </w:tabs>
+        <w:spacing w:after="0"/>
+        <w:ind w:left="0" w:firstLine="0"/>
+        <w:jc w:val="both"/>
+        <w:rPr>
+          <w:rFonts w:ascii="Times New Roman" w:eastAsia="Times New Roman" w:hAnsi="Times New Roman" w:cs="Times New Roman"/>
+          <w:lang w:eastAsia="ru-RU"/>
+        </w:rPr>
+      </w:pPr>
+      <w:r>
+        <w:rPr>
+          <w:rFonts w:ascii="Times New Roman" w:eastAsia="Times New Roman" w:hAnsi="Times New Roman" w:cs="Times New Roman"/>
+          <w:b/>
+          <w:bCs/>
+          <w:lang w:eastAsia="ru-RU"/>
+        </w:rPr>
+        <w:t>Implemented data-driven improvements to product pages</w:t>
+      </w:r>
+      <w:r>
+        <w:rPr>
+          <w:rFonts w:ascii="Times New Roman" w:eastAsia="Times New Roman" w:hAnsi="Times New Roman" w:cs="Times New Roman"/>
+          <w:lang w:eastAsia="ru-RU"/>
+        </w:rPr>
+        <w:t>, boosting add-to-cart rates by 12% through A/B testing and customer behavior analysis.</w:t>
+      </w:r>
+    </w:p>
+    <w:p>
+      <w:pPr>
+        <w:numPr>
+          <w:ilvl w:val="0"/>
+          <w:numId w:val="6"/>
+        </w:numPr>
+        <w:tabs>
+          <w:tab w:val="left" w:pos="360"/>
+        </w:tabs>
+        <w:spacing w:after="0"/>
+        <w:ind w:left="0" w:firstLine="0"/>
+        <w:jc w:val="both"/>
+        <w:rPr>
+          <w:rFonts w:ascii="Times New Roman" w:eastAsia="Times New Roman" w:hAnsi="Times New Roman" w:cs="Times New Roman"/>
+          <w:lang w:eastAsia="ru-RU"/>
+        </w:rPr>
+      </w:pPr>
+      <w:r>
+        <w:rPr>
+          <w:rFonts w:ascii="Times New Roman" w:eastAsia="Times New Roman" w:hAnsi="Times New Roman" w:cs="Times New Roman"/>
+          <w:b/>
+          <w:bCs/>
+          <w:lang w:eastAsia="ru-RU"/>
+        </w:rPr>
+        <w:t>Coordinated cross-functional teams</w:t>
+      </w:r>
+      <w:r>
+        <w:rPr>
+          <w:rFonts w:ascii="Times New Roman" w:eastAsia="Times New Roman" w:hAnsi="Times New Roman" w:cs="Times New Roman"/>
+          <w:lang w:eastAsia="ru-RU"/>
+        </w:rPr>
+        <w:t xml:space="preserve"> of marketing and IT specialists to deliver updates on time, ensuring a seamless shopping experience across desktop and mobile.</w:t>
+      </w:r>
+    </w:p>
+    <w:p>
+      <w:pPr>
+        <w:pStyle w:val="ListBullet"/>
+        <w:numPr>
+          <w:ilvl w:val="0"/>
+          <w:numId w:val="0"/>
+        </w:numPr>
+        <w:tabs>
+          <w:tab w:val="left" w:pos="360"/>
+          <w:tab w:val="left" w:pos="8280"/>
+        </w:tabs>
+        <w:spacing w:after="0"/>
+        <w:jc w:val="both"/>
+        <w:rPr>
+          <w:rFonts w:ascii="Times New Roman" w:hAnsi="Times New Roman" w:cs="Times New Roman"/>
+        </w:rPr>
+      </w:pPr>
+    </w:p>
+    <w:p>
+      <w:pPr>
+        <w:tabs>
+          <w:tab w:val="left" w:pos="360"/>
+          <w:tab w:val="left" w:pos="8190"/>
+        </w:tabs>
+        <w:spacing w:after="0"/>
+        <w:contextualSpacing/>
+        <w:jc w:val="both"/>
+        <w:rPr>
+          <w:rFonts w:ascii="Times New Roman" w:eastAsia="Times New Roman" w:hAnsi="Times New Roman" w:cs="Times New Roman"/>
+          <w:lang w:eastAsia="ru-RU"/>
+        </w:rPr>
+      </w:pPr>
+      <w:r>
+        <w:rPr>
+          <w:rFonts w:ascii="Times New Roman" w:hAnsi="Times New Roman" w:cs="Times New Roman"/>
+          <w:b/>
+        </w:rPr>
+        <w:t xml:space="preserve">Operations Manager </w:t>
+      </w:r>
+      <w:r>
+        <w:rPr>
+          <w:rFonts w:ascii="Times New Roman" w:hAnsi="Times New Roman" w:cs="Times New Roman"/>
+          <w:b/>
+        </w:rPr>
+        <w:t>|</w:t>
+      </w:r>
+      <w:r>
+        <w:rPr>
+          <w:rFonts w:ascii="Times New Roman" w:hAnsi="Times New Roman" w:cs="Times New Roman"/>
+          <w:b/>
+        </w:rPr>
+        <w:t xml:space="preserve"> </w:t>
+      </w:r>
+      <w:proofErr w:type="spellStart"/>
+      <w:r>
+        <w:rPr>
+          <w:rFonts w:ascii="Times New Roman" w:hAnsi="Times New Roman" w:cs="Times New Roman"/>
+          <w:b/>
+        </w:rPr>
+        <w:t>Mornefteservice</w:t>
+      </w:r>
+      <w:proofErr w:type="spellEnd"/>
+      <w:r>
+        <w:rPr>
+          <w:rFonts w:ascii="Times New Roman" w:hAnsi="Times New Roman" w:cs="Times New Roman"/>
+          <w:b/>
+        </w:rPr>
+        <w:t xml:space="preserve"> LLC</w:t>
+      </w:r>
+      <w:r>
+        <w:rPr>
+          <w:rFonts w:ascii="Times New Roman" w:hAnsi="Times New Roman" w:cs="Times New Roman"/>
+          <w:b/>
+        </w:rPr>
+        <w:tab/>
+        <w:t xml:space="preserve">Feb 2015 </w:t>
+      </w:r>
+      <w:r>
+        <w:rPr>
+          <w:rFonts w:ascii="Times New Roman" w:hAnsi="Times New Roman" w:cs="Times New Roman"/>
+          <w:b/>
+        </w:rPr>
+        <w:t>-</w:t>
+      </w:r>
+      <w:r>
+        <w:rPr>
+          <w:rFonts w:ascii="Times New Roman" w:hAnsi="Times New Roman" w:cs="Times New Roman"/>
+          <w:b/>
+        </w:rPr>
+        <w:t xml:space="preserve"> May 2017</w:t>
+      </w:r>
+      <w:r>
+        <w:rPr>
+          <w:rFonts w:ascii="Times New Roman" w:hAnsi="Times New Roman" w:cs="Times New Roman"/>
+          <w:b/>
+        </w:rPr>
+        <w:br/>
+      </w:r>
+      <w:r>
+        <w:rPr>
+          <w:rFonts w:ascii="Times New Roman" w:eastAsia="Times New Roman" w:hAnsi="Times New Roman" w:cs="Times New Roman"/>
+          <w:lang w:eastAsia="ru-RU"/>
+        </w:rPr>
+        <w:t>Regional oil services company providing logistics and internal systems support.</w:t>
+      </w:r>
+    </w:p>
+    <w:p>
+      <w:pPr>
+        <w:numPr>
+          <w:ilvl w:val="0"/>
+          <w:numId w:val="5"/>
+        </w:numPr>
+        <w:tabs>
+          <w:tab w:val="left" w:pos="360"/>
+        </w:tabs>
+        <w:spacing w:after="0"/>
+        <w:ind w:left="0" w:firstLine="0"/>
+        <w:jc w:val="both"/>
+        <w:rPr>
+          <w:rFonts w:ascii="Times New Roman" w:eastAsia="Times New Roman" w:hAnsi="Times New Roman" w:cs="Times New Roman"/>
+          <w:lang w:eastAsia="ru-RU"/>
+        </w:rPr>
+      </w:pPr>
+      <w:r>
+        <w:rPr>
+          <w:rFonts w:ascii="Times New Roman" w:eastAsia="Times New Roman" w:hAnsi="Times New Roman" w:cs="Times New Roman"/>
+          <w:b/>
+          <w:bCs/>
+          <w:lang w:eastAsia="ru-RU"/>
+        </w:rPr>
+        <w:t>Introduced internal analytics dashboards</w:t>
+      </w:r>
+      <w:r>
+        <w:rPr>
+          <w:rFonts w:ascii="Times New Roman" w:eastAsia="Times New Roman" w:hAnsi="Times New Roman" w:cs="Times New Roman"/>
+          <w:lang w:eastAsia="ru-RU"/>
+        </w:rPr>
+        <w:t xml:space="preserve"> that reduced monthly reporting time by 40%, achieved by consolidating data into automated Excel and web-based tools.</w:t>
+      </w:r>
+    </w:p>
+    <w:p>
+      <w:pPr>
+        <w:numPr>
+          <w:ilvl w:val="0"/>
+          <w:numId w:val="5"/>
+        </w:numPr>
+        <w:tabs>
+          <w:tab w:val="left" w:pos="360"/>
+        </w:tabs>
+        <w:spacing w:after="0"/>
+        <w:ind w:left="0" w:firstLine="0"/>
+        <w:jc w:val="both"/>
+        <w:rPr>
+          <w:rFonts w:ascii="Times New Roman" w:eastAsia="Times New Roman" w:hAnsi="Times New Roman" w:cs="Times New Roman"/>
+          <w:lang w:eastAsia="ru-RU"/>
+        </w:rPr>
+      </w:pPr>
+      <w:r>
+        <w:rPr>
+          <w:rFonts w:ascii="Times New Roman" w:eastAsia="Times New Roman" w:hAnsi="Times New Roman" w:cs="Times New Roman"/>
+          <w:b/>
+          <w:bCs/>
+          <w:lang w:eastAsia="ru-RU"/>
+        </w:rPr>
+        <w:t>Partnered with IT staff to optimize internal web portals</w:t>
+      </w:r>
+      <w:r>
+        <w:rPr>
+          <w:rFonts w:ascii="Times New Roman" w:eastAsia="Times New Roman" w:hAnsi="Times New Roman" w:cs="Times New Roman"/>
+          <w:lang w:eastAsia="ru-RU"/>
+        </w:rPr>
+        <w:t>, improving usability and decreasing employee support tickets by 25%.</w:t>
+      </w:r>
+    </w:p>
+    <w:p>
+      <w:pPr>
+        <w:numPr>
+          <w:ilvl w:val="0"/>
+          <w:numId w:val="5"/>
+        </w:numPr>
+        <w:tabs>
+          <w:tab w:val="left" w:pos="360"/>
+        </w:tabs>
+        <w:spacing w:after="0"/>
+        <w:ind w:left="0" w:firstLine="0"/>
+        <w:jc w:val="both"/>
+        <w:rPr>
+          <w:rFonts w:ascii="Times New Roman" w:eastAsia="Times New Roman" w:hAnsi="Times New Roman" w:cs="Times New Roman"/>
+          <w:lang w:eastAsia="ru-RU"/>
+        </w:rPr>
+      </w:pPr>
+      <w:r>
+        <w:rPr>
+          <w:rFonts w:ascii="Times New Roman" w:eastAsia="Times New Roman" w:hAnsi="Times New Roman" w:cs="Times New Roman"/>
+          <w:b/>
+          <w:bCs/>
+          <w:lang w:eastAsia="ru-RU"/>
+        </w:rPr>
+        <w:t>Enhanced logistics visibility</w:t>
+      </w:r>
+      <w:r>
+        <w:rPr>
+          <w:rFonts w:ascii="Times New Roman" w:eastAsia="Times New Roman" w:hAnsi="Times New Roman" w:cs="Times New Roman"/>
+          <w:lang w:eastAsia="ru-RU"/>
+        </w:rPr>
+        <w:t>, enabling managers to track shipments and resources in real time, contributing to a 15% increase in operational efficiency.</w:t>
+      </w:r>
+    </w:p>
+    <w:p>
+      <w:pPr>
+        <w:tabs>
+          <w:tab w:val="left" w:pos="8190"/>
+        </w:tabs>
         <w:spacing w:after="0" w:line="360" w:lineRule="auto"/>
+        <w:contextualSpacing/>
+        <w:jc w:val="both"/>
+        <w:rPr>
+          <w:rFonts w:ascii="Times New Roman" w:hAnsi="Times New Roman" w:cs="Times New Roman"/>
+        </w:rPr>
+      </w:pPr>
+    </w:p>
+    <w:p>
+      <w:pPr>
+        <w:pBdr>
+          <w:bottom w:val="single" w:sz="4" w:space="1" w:color="auto"/>
+        </w:pBdr>
+        <w:spacing w:after="0" w:line="240" w:lineRule="auto"/>
+        <w:contextualSpacing/>
+        <w:jc w:val="both"/>
+        <w:rPr>
+          <w:rFonts w:ascii="Times New Roman" w:hAnsi="Times New Roman" w:cs="Times New Roman"/>
+          <w:b/>
+          <w:color w:val="1F3864" w:themeColor="accent5" w:themeShade="80"/>
+          <w:sz w:val="24"/>
+        </w:rPr>
+      </w:pPr>
+      <w:r>
+        <w:rPr>
+          <w:rFonts w:ascii="Times New Roman" w:hAnsi="Times New Roman" w:cs="Times New Roman"/>
+          <w:b/>
+          <w:color w:val="1F3864" w:themeColor="accent5" w:themeShade="80"/>
+          <w:sz w:val="24"/>
+        </w:rPr>
+        <w:t>PROJECTS</w:t>
+      </w:r>
+    </w:p>
+    <w:p>
+      <w:pPr>
+        <w:pStyle w:val="NormalWeb"/>
+        <w:numPr>
+          <w:ilvl w:val="0"/>
+          <w:numId w:val="5"/>
+        </w:numPr>
+        <w:tabs>
+          <w:tab w:val="clear" w:pos="720"/>
+          <w:tab w:val="left" w:pos="360"/>
+          <w:tab w:val="num" w:pos="3600"/>
+        </w:tabs>
+        <w:spacing w:before="0" w:beforeAutospacing="0" w:after="0" w:afterAutospacing="0"/>
         <w:ind w:left="0" w:firstLine="0"/>
         <w:jc w:val="both"/>
         <w:rPr>
-          <w:rFonts w:ascii="Times New Roman" w:hAnsi="Times New Roman" w:cs="Times New Roman"/>
-        </w:rPr>
-      </w:pPr>
-      <w:r>
-        <w:rPr>
-          <w:rFonts w:ascii="Times New Roman" w:hAnsi="Times New Roman" w:cs="Times New Roman"/>
-        </w:rPr>
-        <w:t xml:space="preserve">Developed responsive websites and internal dashboards using React, </w:t>
+          <w:sz w:val="22"/>
+          <w:szCs w:val="22"/>
+          <w:lang w:val="en-US"/>
+        </w:rPr>
+      </w:pPr>
+      <w:r>
+        <w:rPr>
+          <w:rStyle w:val="Strong"/>
+          <w:sz w:val="22"/>
+          <w:szCs w:val="22"/>
+          <w:lang w:val="en-US"/>
+        </w:rPr>
+        <w:t>Portfolio Website</w:t>
+      </w:r>
+      <w:r>
+        <w:rPr>
+          <w:sz w:val="22"/>
+          <w:szCs w:val="22"/>
+          <w:lang w:val="en-US"/>
+        </w:rPr>
+        <w:t xml:space="preserve"> </w:t>
+      </w:r>
+      <w:r>
+        <w:rPr>
+          <w:sz w:val="22"/>
+          <w:szCs w:val="22"/>
+          <w:lang w:val="en-US"/>
+        </w:rPr>
+        <w:t>-</w:t>
+      </w:r>
+      <w:r>
+        <w:rPr>
+          <w:sz w:val="22"/>
+          <w:szCs w:val="22"/>
+          <w:lang w:val="en-US"/>
+        </w:rPr>
+        <w:t xml:space="preserve"> Built a personal portfolio site using React, </w:t>
       </w:r>
       <w:proofErr w:type="spellStart"/>
       <w:r>
         <w:rPr>
-          <w:rFonts w:ascii="Times New Roman" w:hAnsi="Times New Roman" w:cs="Times New Roman"/>
+          <w:sz w:val="22"/>
+          <w:szCs w:val="22"/>
+          <w:lang w:val="en-US"/>
+        </w:rPr>
+        <w:t>Vite</w:t>
+      </w:r>
+      <w:proofErr w:type="spellEnd"/>
+      <w:r>
+        <w:rPr>
+          <w:sz w:val="22"/>
+          <w:szCs w:val="22"/>
+          <w:lang w:val="en-US"/>
+        </w:rPr>
+        <w:t xml:space="preserve">, and Styled Components; improved demo page performance by up to 40% through lazy loading and code splitting, deployed on </w:t>
+      </w:r>
+      <w:proofErr w:type="spellStart"/>
+      <w:r>
+        <w:rPr>
+          <w:sz w:val="22"/>
+          <w:szCs w:val="22"/>
+          <w:lang w:val="en-US"/>
+        </w:rPr>
+        <w:t>Netlify</w:t>
+      </w:r>
+      <w:proofErr w:type="spellEnd"/>
+      <w:r>
+        <w:rPr>
+          <w:sz w:val="22"/>
+          <w:szCs w:val="22"/>
+          <w:lang w:val="en-US"/>
+        </w:rPr>
+        <w:t xml:space="preserve"> for continuous availability.</w:t>
+      </w:r>
+    </w:p>
+    <w:p>
+      <w:pPr>
+        <w:pStyle w:val="NormalWeb"/>
+        <w:numPr>
+          <w:ilvl w:val="0"/>
+          <w:numId w:val="5"/>
+        </w:numPr>
+        <w:tabs>
+          <w:tab w:val="clear" w:pos="720"/>
+          <w:tab w:val="left" w:pos="360"/>
+          <w:tab w:val="num" w:pos="3600"/>
+        </w:tabs>
+        <w:spacing w:before="0" w:beforeAutospacing="0" w:after="0" w:afterAutospacing="0"/>
+        <w:ind w:left="0" w:firstLine="0"/>
+        <w:jc w:val="both"/>
+        <w:rPr>
+          <w:sz w:val="22"/>
+          <w:szCs w:val="22"/>
+          <w:lang w:val="en-US"/>
+        </w:rPr>
+      </w:pPr>
+      <w:r>
+        <w:rPr>
+          <w:rStyle w:val="Strong"/>
+          <w:sz w:val="22"/>
+          <w:szCs w:val="22"/>
+          <w:lang w:val="en-US"/>
+        </w:rPr>
+        <w:t>E-Commerce Mock Platform</w:t>
+      </w:r>
+      <w:r>
+        <w:rPr>
+          <w:sz w:val="22"/>
+          <w:szCs w:val="22"/>
+          <w:lang w:val="en-US"/>
+        </w:rPr>
+        <w:t xml:space="preserve"> </w:t>
+      </w:r>
+      <w:r>
+        <w:rPr>
+          <w:sz w:val="22"/>
+          <w:szCs w:val="22"/>
+          <w:lang w:val="en-US"/>
+        </w:rPr>
+        <w:t>-</w:t>
+      </w:r>
+      <w:r>
+        <w:rPr>
+          <w:sz w:val="22"/>
+          <w:szCs w:val="22"/>
+          <w:lang w:val="en-US"/>
+        </w:rPr>
+        <w:t xml:space="preserve"> Developed full shopping flows (catalog, cart, checkout) with React, </w:t>
+      </w:r>
+      <w:proofErr w:type="spellStart"/>
+      <w:r>
+        <w:rPr>
+          <w:sz w:val="22"/>
+          <w:szCs w:val="22"/>
+          <w:lang w:val="en-US"/>
         </w:rPr>
         <w:t>Redux</w:t>
       </w:r>
       <w:proofErr w:type="spellEnd"/>
       <w:r>
         <w:rPr>
-          <w:rFonts w:ascii="Times New Roman" w:hAnsi="Times New Roman" w:cs="Times New Roman"/>
-        </w:rPr>
-        <w:t>, and REST APIs, increasing lead conversions by 25%.</w:t>
-      </w:r>
-    </w:p>
-    <w:p>
-      <w:pPr>
-        <w:pStyle w:val="ListBullet"/>
-        <w:spacing w:after="0" w:line="360" w:lineRule="auto"/>
+          <w:sz w:val="22"/>
+          <w:szCs w:val="22"/>
+          <w:lang w:val="en-US"/>
+        </w:rPr>
+        <w:t>, and Router; enhanced accessibility to meet WCAG 2.1 standards by implementing semantic HTML and full keyboard navigation, improving usability for all user groups.</w:t>
+      </w:r>
+    </w:p>
+    <w:p>
+      <w:pPr>
+        <w:pStyle w:val="NormalWeb"/>
+        <w:numPr>
+          <w:ilvl w:val="0"/>
+          <w:numId w:val="5"/>
+        </w:numPr>
+        <w:tabs>
+          <w:tab w:val="clear" w:pos="720"/>
+          <w:tab w:val="left" w:pos="360"/>
+          <w:tab w:val="num" w:pos="3600"/>
+        </w:tabs>
+        <w:spacing w:before="0" w:beforeAutospacing="0" w:after="0" w:afterAutospacing="0"/>
         <w:ind w:left="0" w:firstLine="0"/>
         <w:jc w:val="both"/>
         <w:rPr>
-          <w:rFonts w:ascii="Times New Roman" w:hAnsi="Times New Roman" w:cs="Times New Roman"/>
-        </w:rPr>
-      </w:pPr>
-      <w:r>
-        <w:rPr>
-          <w:rFonts w:ascii="Times New Roman" w:hAnsi="Times New Roman" w:cs="Times New Roman"/>
-        </w:rPr>
-        <w:t>Optimized performance with lazy loading and code-splitting, reducing page load times by 40%.</w:t>
-      </w:r>
-    </w:p>
-    <w:p>
-      <w:pPr>
-        <w:pStyle w:val="ListBullet"/>
-        <w:spacing w:after="0" w:line="360" w:lineRule="auto"/>
-        <w:ind w:left="0" w:firstLine="0"/>
-        <w:jc w:val="both"/>
-        <w:rPr>
-          <w:rFonts w:ascii="Times New Roman" w:hAnsi="Times New Roman" w:cs="Times New Roman"/>
-        </w:rPr>
-      </w:pPr>
-      <w:r>
-        <w:rPr>
-          <w:rFonts w:ascii="Times New Roman" w:hAnsi="Times New Roman" w:cs="Times New Roman"/>
-        </w:rPr>
-        <w:t>Collaborated with designers to build reusable UI components aligned with WCAG 2.1 accessibility standards.</w:t>
-      </w:r>
-    </w:p>
-    <w:p>
-      <w:pPr>
-        <w:pStyle w:val="ListBullet"/>
-        <w:spacing w:after="0" w:line="360" w:lineRule="auto"/>
-        <w:ind w:left="0" w:firstLine="0"/>
-        <w:jc w:val="both"/>
-        <w:rPr>
-          <w:rFonts w:ascii="Times New Roman" w:hAnsi="Times New Roman" w:cs="Times New Roman"/>
-        </w:rPr>
-      </w:pPr>
-      <w:r>
-        <w:rPr>
-          <w:rFonts w:ascii="Times New Roman" w:hAnsi="Times New Roman" w:cs="Times New Roman"/>
-        </w:rPr>
-        <w:t>Launched interactive microsites for campaigns, boosting engagement rates.</w:t>
-      </w:r>
-    </w:p>
-    <w:p>
-      <w:pPr>
-        <w:pStyle w:val="ListBullet"/>
-        <w:spacing w:after="0" w:line="360" w:lineRule="auto"/>
-        <w:ind w:left="0" w:firstLine="0"/>
-        <w:jc w:val="both"/>
-        <w:rPr>
-          <w:rFonts w:ascii="Times New Roman" w:hAnsi="Times New Roman" w:cs="Times New Roman"/>
-        </w:rPr>
-      </w:pPr>
-      <w:r>
-        <w:rPr>
-          <w:rFonts w:ascii="Times New Roman" w:hAnsi="Times New Roman" w:cs="Times New Roman"/>
-        </w:rPr>
-        <w:t>Improved deployment speed by 30% by implementing GitHub version control workflows.</w:t>
+          <w:sz w:val="22"/>
+          <w:szCs w:val="22"/>
+          <w:lang w:val="en-US"/>
+        </w:rPr>
+      </w:pPr>
+      <w:r>
+        <w:rPr>
+          <w:rStyle w:val="Strong"/>
+          <w:sz w:val="22"/>
+          <w:szCs w:val="22"/>
+          <w:lang w:val="en-US"/>
+        </w:rPr>
+        <w:t>Open Source Contributions</w:t>
+      </w:r>
+      <w:r>
+        <w:rPr>
+          <w:sz w:val="22"/>
+          <w:szCs w:val="22"/>
+          <w:lang w:val="en-US"/>
+        </w:rPr>
+        <w:t xml:space="preserve"> </w:t>
+      </w:r>
+      <w:r>
+        <w:rPr>
+          <w:sz w:val="22"/>
+          <w:szCs w:val="22"/>
+          <w:lang w:val="en-US"/>
+        </w:rPr>
+        <w:t>-</w:t>
+      </w:r>
+      <w:r>
+        <w:rPr>
+          <w:sz w:val="22"/>
+          <w:szCs w:val="22"/>
+          <w:lang w:val="en-US"/>
+        </w:rPr>
+        <w:t xml:space="preserve"> Contributed reusable React UI components to GitHub repositories; improved project maintainability and collaboration quality by engaging in pull requests, code reviews, and community discussions.</w:t>
       </w:r>
     </w:p>
     <w:p>
@@ -723,515 +2021,6 @@
     </w:p>
     <w:p>
       <w:pPr>
-        <w:tabs>
-          <w:tab w:val="left" w:pos="8190"/>
-        </w:tabs>
-        <w:spacing w:after="0" w:line="360" w:lineRule="auto"/>
-        <w:contextualSpacing/>
-        <w:jc w:val="both"/>
-        <w:rPr>
-          <w:rFonts w:ascii="Times New Roman" w:hAnsi="Times New Roman" w:cs="Times New Roman"/>
-        </w:rPr>
-      </w:pPr>
-      <w:r>
-        <w:rPr>
-          <w:rFonts w:ascii="Times New Roman" w:hAnsi="Times New Roman" w:cs="Times New Roman"/>
-          <w:b/>
-        </w:rPr>
-        <w:t xml:space="preserve">Lead Sales Manager </w:t>
-      </w:r>
-      <w:r>
-        <w:rPr>
-          <w:rFonts w:ascii="Times New Roman" w:hAnsi="Times New Roman" w:cs="Times New Roman"/>
-          <w:b/>
-        </w:rPr>
-        <w:t>|</w:t>
-      </w:r>
-      <w:r>
-        <w:rPr>
-          <w:rFonts w:ascii="Times New Roman" w:hAnsi="Times New Roman" w:cs="Times New Roman"/>
-          <w:b/>
-        </w:rPr>
-        <w:t xml:space="preserve"> </w:t>
-      </w:r>
-      <w:proofErr w:type="spellStart"/>
-      <w:r>
-        <w:rPr>
-          <w:rFonts w:ascii="Times New Roman" w:hAnsi="Times New Roman" w:cs="Times New Roman"/>
-          <w:b/>
-        </w:rPr>
-        <w:t>Rosgosstrakh</w:t>
-      </w:r>
-      <w:proofErr w:type="spellEnd"/>
-      <w:r>
-        <w:rPr>
-          <w:rFonts w:ascii="Times New Roman" w:hAnsi="Times New Roman" w:cs="Times New Roman"/>
-          <w:b/>
-        </w:rPr>
-        <w:t xml:space="preserve"> Bank</w:t>
-      </w:r>
-      <w:r>
-        <w:rPr>
-          <w:rFonts w:ascii="Times New Roman" w:hAnsi="Times New Roman" w:cs="Times New Roman"/>
-          <w:b/>
-        </w:rPr>
-        <w:tab/>
-      </w:r>
-      <w:r>
-        <w:rPr>
-          <w:rFonts w:ascii="Times New Roman" w:hAnsi="Times New Roman" w:cs="Times New Roman"/>
-          <w:b/>
-        </w:rPr>
-        <w:t>Apr 2019 - May 2019</w:t>
-      </w:r>
-      <w:r>
-        <w:rPr>
-          <w:rFonts w:ascii="Times New Roman" w:hAnsi="Times New Roman" w:cs="Times New Roman"/>
-          <w:b/>
-        </w:rPr>
-        <w:br/>
-      </w:r>
-      <w:r>
-        <w:rPr>
-          <w:rFonts w:ascii="Times New Roman" w:hAnsi="Times New Roman" w:cs="Times New Roman"/>
-        </w:rPr>
-        <w:t>Large financial institution with digital banking products across Russia.</w:t>
-      </w:r>
-    </w:p>
-    <w:p>
-      <w:pPr>
-        <w:pStyle w:val="ListBullet"/>
-        <w:spacing w:after="0" w:line="360" w:lineRule="auto"/>
-        <w:ind w:left="0" w:firstLine="0"/>
-        <w:jc w:val="both"/>
-        <w:rPr>
-          <w:rFonts w:ascii="Times New Roman" w:hAnsi="Times New Roman" w:cs="Times New Roman"/>
-        </w:rPr>
-      </w:pPr>
-      <w:r>
-        <w:rPr>
-          <w:rFonts w:ascii="Times New Roman" w:hAnsi="Times New Roman" w:cs="Times New Roman"/>
-        </w:rPr>
-        <w:t>Supported digital banking product launches by contributing to customer-facing web tools and CRM workflows.</w:t>
-      </w:r>
-    </w:p>
-    <w:p>
-      <w:pPr>
-        <w:pStyle w:val="ListBullet"/>
-        <w:spacing w:after="0" w:line="360" w:lineRule="auto"/>
-        <w:ind w:left="0" w:firstLine="0"/>
-        <w:jc w:val="both"/>
-        <w:rPr>
-          <w:rFonts w:ascii="Times New Roman" w:hAnsi="Times New Roman" w:cs="Times New Roman"/>
-        </w:rPr>
-      </w:pPr>
-      <w:r>
-        <w:rPr>
-          <w:rFonts w:ascii="Times New Roman" w:hAnsi="Times New Roman" w:cs="Times New Roman"/>
-        </w:rPr>
-        <w:t>Coordinated with IT teams on UI adjustments for online banking portals.</w:t>
-      </w:r>
-    </w:p>
-    <w:p>
-      <w:pPr>
-        <w:pStyle w:val="ListBullet"/>
-        <w:numPr>
-          <w:ilvl w:val="0"/>
-          <w:numId w:val="0"/>
-        </w:numPr>
-        <w:spacing w:after="0" w:line="360" w:lineRule="auto"/>
-        <w:jc w:val="both"/>
-        <w:rPr>
-          <w:rFonts w:ascii="Times New Roman" w:hAnsi="Times New Roman" w:cs="Times New Roman"/>
-        </w:rPr>
-      </w:pPr>
-    </w:p>
-    <w:p>
-      <w:pPr>
-        <w:pStyle w:val="ListBullet"/>
-        <w:numPr>
-          <w:ilvl w:val="0"/>
-          <w:numId w:val="0"/>
-        </w:numPr>
-        <w:tabs>
-          <w:tab w:val="left" w:pos="8280"/>
-        </w:tabs>
-        <w:spacing w:after="0" w:line="360" w:lineRule="auto"/>
-        <w:jc w:val="both"/>
-        <w:rPr>
-          <w:rFonts w:ascii="Times New Roman" w:hAnsi="Times New Roman" w:cs="Times New Roman"/>
-        </w:rPr>
-      </w:pPr>
-      <w:r>
-        <w:rPr>
-          <w:rFonts w:ascii="Times New Roman" w:hAnsi="Times New Roman" w:cs="Times New Roman"/>
-          <w:b/>
-        </w:rPr>
-        <w:lastRenderedPageBreak/>
-        <w:t xml:space="preserve">Business Manager </w:t>
-      </w:r>
-      <w:r>
-        <w:rPr>
-          <w:rFonts w:ascii="Times New Roman" w:hAnsi="Times New Roman" w:cs="Times New Roman"/>
-          <w:b/>
-        </w:rPr>
-        <w:t>|</w:t>
-      </w:r>
-      <w:r>
-        <w:rPr>
-          <w:rFonts w:ascii="Times New Roman" w:hAnsi="Times New Roman" w:cs="Times New Roman"/>
-          <w:b/>
-        </w:rPr>
-        <w:t xml:space="preserve"> </w:t>
-      </w:r>
-      <w:proofErr w:type="spellStart"/>
-      <w:r>
-        <w:rPr>
-          <w:rFonts w:ascii="Times New Roman" w:hAnsi="Times New Roman" w:cs="Times New Roman"/>
-          <w:b/>
-        </w:rPr>
-        <w:t>KrepMaster</w:t>
-      </w:r>
-      <w:proofErr w:type="spellEnd"/>
-      <w:r>
-        <w:rPr>
-          <w:rFonts w:ascii="Times New Roman" w:hAnsi="Times New Roman" w:cs="Times New Roman"/>
-          <w:b/>
-        </w:rPr>
-        <w:t xml:space="preserve"> LLC</w:t>
-      </w:r>
-      <w:r>
-        <w:rPr>
-          <w:rFonts w:ascii="Times New Roman" w:hAnsi="Times New Roman" w:cs="Times New Roman"/>
-          <w:b/>
-        </w:rPr>
-        <w:tab/>
-      </w:r>
-      <w:r>
-        <w:rPr>
-          <w:rFonts w:ascii="Times New Roman" w:hAnsi="Times New Roman" w:cs="Times New Roman"/>
-          <w:b/>
-        </w:rPr>
-        <w:t>Aug 2017 - Dec 2018</w:t>
-      </w:r>
-      <w:r>
-        <w:rPr>
-          <w:rFonts w:ascii="Times New Roman" w:hAnsi="Times New Roman" w:cs="Times New Roman"/>
-          <w:b/>
-        </w:rPr>
-        <w:br/>
-      </w:r>
-      <w:r>
-        <w:rPr>
-          <w:rFonts w:ascii="Times New Roman" w:hAnsi="Times New Roman" w:cs="Times New Roman"/>
-        </w:rPr>
-        <w:t>Mid-size e-commerce company specializing in construction materials.</w:t>
-      </w:r>
-    </w:p>
-    <w:p>
-      <w:pPr>
-        <w:pStyle w:val="ListBullet"/>
-        <w:spacing w:after="0" w:line="360" w:lineRule="auto"/>
-        <w:ind w:left="0" w:firstLine="0"/>
-        <w:jc w:val="both"/>
-        <w:rPr>
-          <w:rFonts w:ascii="Times New Roman" w:hAnsi="Times New Roman" w:cs="Times New Roman"/>
-        </w:rPr>
-      </w:pPr>
-      <w:r>
-        <w:rPr>
-          <w:rFonts w:ascii="Times New Roman" w:hAnsi="Times New Roman" w:cs="Times New Roman"/>
-        </w:rPr>
-        <w:t>Led redesign of e-commerce front end, improving navigation and retention.</w:t>
-      </w:r>
-    </w:p>
-    <w:p>
-      <w:pPr>
-        <w:pStyle w:val="ListBullet"/>
-        <w:numPr>
-          <w:ilvl w:val="0"/>
-          <w:numId w:val="0"/>
-        </w:numPr>
-        <w:spacing w:after="0" w:line="360" w:lineRule="auto"/>
-        <w:jc w:val="both"/>
-        <w:rPr>
-          <w:rFonts w:ascii="Times New Roman" w:hAnsi="Times New Roman" w:cs="Times New Roman"/>
-        </w:rPr>
-      </w:pPr>
-    </w:p>
-    <w:p>
-      <w:pPr>
-        <w:tabs>
-          <w:tab w:val="left" w:pos="8190"/>
-        </w:tabs>
-        <w:spacing w:after="0" w:line="360" w:lineRule="auto"/>
-        <w:contextualSpacing/>
-        <w:jc w:val="both"/>
-        <w:rPr>
-          <w:rFonts w:ascii="Times New Roman" w:hAnsi="Times New Roman" w:cs="Times New Roman"/>
-        </w:rPr>
-      </w:pPr>
-      <w:r>
-        <w:rPr>
-          <w:rFonts w:ascii="Times New Roman" w:hAnsi="Times New Roman" w:cs="Times New Roman"/>
-          <w:b/>
-        </w:rPr>
-        <w:t xml:space="preserve">Operations Manager </w:t>
-      </w:r>
-      <w:r>
-        <w:rPr>
-          <w:rFonts w:ascii="Times New Roman" w:hAnsi="Times New Roman" w:cs="Times New Roman"/>
-          <w:b/>
-        </w:rPr>
-        <w:t>|</w:t>
-      </w:r>
-      <w:r>
-        <w:rPr>
-          <w:rFonts w:ascii="Times New Roman" w:hAnsi="Times New Roman" w:cs="Times New Roman"/>
-          <w:b/>
-        </w:rPr>
-        <w:t xml:space="preserve"> </w:t>
-      </w:r>
-      <w:proofErr w:type="spellStart"/>
-      <w:r>
-        <w:rPr>
-          <w:rFonts w:ascii="Times New Roman" w:hAnsi="Times New Roman" w:cs="Times New Roman"/>
-          <w:b/>
-        </w:rPr>
-        <w:t>Mornefteservice</w:t>
-      </w:r>
-      <w:proofErr w:type="spellEnd"/>
-      <w:r>
-        <w:rPr>
-          <w:rFonts w:ascii="Times New Roman" w:hAnsi="Times New Roman" w:cs="Times New Roman"/>
-          <w:b/>
-        </w:rPr>
-        <w:t xml:space="preserve"> LLC</w:t>
-      </w:r>
-      <w:r>
-        <w:rPr>
-          <w:rFonts w:ascii="Times New Roman" w:hAnsi="Times New Roman" w:cs="Times New Roman"/>
-          <w:b/>
-        </w:rPr>
-        <w:tab/>
-      </w:r>
-      <w:r>
-        <w:rPr>
-          <w:rFonts w:ascii="Times New Roman" w:hAnsi="Times New Roman" w:cs="Times New Roman"/>
-          <w:b/>
-        </w:rPr>
-        <w:t>Feb 2015 - May 2017</w:t>
-      </w:r>
-      <w:r>
-        <w:rPr>
-          <w:rFonts w:ascii="Times New Roman" w:hAnsi="Times New Roman" w:cs="Times New Roman"/>
-          <w:b/>
-        </w:rPr>
-        <w:br/>
-      </w:r>
-      <w:r>
-        <w:rPr>
-          <w:rFonts w:ascii="Times New Roman" w:hAnsi="Times New Roman" w:cs="Times New Roman"/>
-        </w:rPr>
-        <w:t>Regional oil services company providing logistics and internal systems support.</w:t>
-      </w:r>
-    </w:p>
-    <w:p>
-      <w:pPr>
-        <w:pStyle w:val="ListBullet"/>
-        <w:spacing w:after="0" w:line="360" w:lineRule="auto"/>
-        <w:ind w:left="0" w:firstLine="0"/>
-        <w:jc w:val="both"/>
-        <w:rPr>
-          <w:rFonts w:ascii="Times New Roman" w:hAnsi="Times New Roman" w:cs="Times New Roman"/>
-        </w:rPr>
-      </w:pPr>
-      <w:r>
-        <w:rPr>
-          <w:rFonts w:ascii="Times New Roman" w:hAnsi="Times New Roman" w:cs="Times New Roman"/>
-        </w:rPr>
-        <w:t xml:space="preserve">Introduced internal analytics dashboards (Excel </w:t>
-      </w:r>
-      <w:r>
-        <w:rPr>
-          <w:rFonts w:ascii="Times New Roman" w:hAnsi="Times New Roman" w:cs="Times New Roman"/>
-        </w:rPr>
-        <w:t>|</w:t>
-      </w:r>
-      <w:r>
-        <w:rPr>
-          <w:rFonts w:ascii="Times New Roman" w:hAnsi="Times New Roman" w:cs="Times New Roman"/>
-        </w:rPr>
-        <w:t xml:space="preserve"> web-based tools) to improve reporting.</w:t>
-      </w:r>
-    </w:p>
-    <w:p>
-      <w:pPr>
-        <w:pStyle w:val="ListBullet"/>
-        <w:spacing w:after="0" w:line="360" w:lineRule="auto"/>
-        <w:ind w:left="0" w:firstLine="0"/>
-        <w:jc w:val="both"/>
-        <w:rPr>
-          <w:rFonts w:ascii="Times New Roman" w:hAnsi="Times New Roman" w:cs="Times New Roman"/>
-        </w:rPr>
-      </w:pPr>
-      <w:r>
-        <w:rPr>
-          <w:rFonts w:ascii="Times New Roman" w:hAnsi="Times New Roman" w:cs="Times New Roman"/>
-        </w:rPr>
-        <w:t>Partnered with IT staff to optimize internal web portals, enhancing usability.</w:t>
-      </w:r>
-    </w:p>
-    <w:p>
-      <w:pPr>
-        <w:pStyle w:val="ListBullet"/>
-        <w:numPr>
-          <w:ilvl w:val="0"/>
-          <w:numId w:val="0"/>
-        </w:numPr>
-        <w:spacing w:after="0" w:line="360" w:lineRule="auto"/>
-        <w:jc w:val="both"/>
-        <w:rPr>
-          <w:rFonts w:ascii="Times New Roman" w:hAnsi="Times New Roman" w:cs="Times New Roman"/>
-        </w:rPr>
-      </w:pPr>
-    </w:p>
-    <w:p>
-      <w:pPr>
-        <w:tabs>
-          <w:tab w:val="left" w:pos="8280"/>
-        </w:tabs>
-        <w:spacing w:after="0" w:line="360" w:lineRule="auto"/>
-        <w:contextualSpacing/>
-        <w:jc w:val="both"/>
-        <w:rPr>
-          <w:rFonts w:ascii="Times New Roman" w:hAnsi="Times New Roman" w:cs="Times New Roman"/>
-        </w:rPr>
-      </w:pPr>
-      <w:r>
-        <w:rPr>
-          <w:rFonts w:ascii="Times New Roman" w:hAnsi="Times New Roman" w:cs="Times New Roman"/>
-          <w:b/>
-        </w:rPr>
-        <w:t xml:space="preserve">Lead Insurance Sales Agent </w:t>
-      </w:r>
-      <w:r>
-        <w:rPr>
-          <w:rFonts w:ascii="Times New Roman" w:hAnsi="Times New Roman" w:cs="Times New Roman"/>
-          <w:b/>
-        </w:rPr>
-        <w:t>|</w:t>
-      </w:r>
-      <w:r>
-        <w:rPr>
-          <w:rFonts w:ascii="Times New Roman" w:hAnsi="Times New Roman" w:cs="Times New Roman"/>
-          <w:b/>
-        </w:rPr>
-        <w:t xml:space="preserve"> </w:t>
-      </w:r>
-      <w:proofErr w:type="spellStart"/>
-      <w:r>
-        <w:rPr>
-          <w:rFonts w:ascii="Times New Roman" w:hAnsi="Times New Roman" w:cs="Times New Roman"/>
-          <w:b/>
-        </w:rPr>
-        <w:t>Soglasie</w:t>
-      </w:r>
-      <w:proofErr w:type="spellEnd"/>
-      <w:r>
-        <w:rPr>
-          <w:rFonts w:ascii="Times New Roman" w:hAnsi="Times New Roman" w:cs="Times New Roman"/>
-          <w:b/>
-        </w:rPr>
-        <w:t xml:space="preserve"> Insurance LLC</w:t>
-      </w:r>
-      <w:r>
-        <w:rPr>
-          <w:rFonts w:ascii="Times New Roman" w:hAnsi="Times New Roman" w:cs="Times New Roman"/>
-        </w:rPr>
-        <w:tab/>
-      </w:r>
-      <w:r>
-        <w:rPr>
-          <w:rFonts w:ascii="Times New Roman" w:hAnsi="Times New Roman" w:cs="Times New Roman"/>
-          <w:b/>
-        </w:rPr>
-        <w:t xml:space="preserve">Aug 2013 </w:t>
-      </w:r>
-      <w:r>
-        <w:rPr>
-          <w:rFonts w:ascii="Times New Roman" w:hAnsi="Times New Roman" w:cs="Times New Roman"/>
-          <w:b/>
-        </w:rPr>
-        <w:t>–</w:t>
-      </w:r>
-      <w:r>
-        <w:rPr>
-          <w:rFonts w:ascii="Times New Roman" w:hAnsi="Times New Roman" w:cs="Times New Roman"/>
-          <w:b/>
-        </w:rPr>
-        <w:t xml:space="preserve"> Sep</w:t>
-      </w:r>
-      <w:r>
-        <w:rPr>
-          <w:rFonts w:ascii="Times New Roman" w:hAnsi="Times New Roman" w:cs="Times New Roman"/>
-          <w:b/>
-        </w:rPr>
-        <w:t xml:space="preserve"> </w:t>
-      </w:r>
-      <w:r>
-        <w:rPr>
-          <w:rFonts w:ascii="Times New Roman" w:hAnsi="Times New Roman" w:cs="Times New Roman"/>
-          <w:b/>
-        </w:rPr>
-        <w:t>2013</w:t>
-      </w:r>
-      <w:r>
-        <w:rPr>
-          <w:rFonts w:ascii="Times New Roman" w:hAnsi="Times New Roman" w:cs="Times New Roman"/>
-        </w:rPr>
-        <w:br/>
-      </w:r>
-      <w:r>
-        <w:rPr>
-          <w:rFonts w:ascii="Times New Roman" w:hAnsi="Times New Roman" w:cs="Times New Roman"/>
-        </w:rPr>
-        <w:t>National insurance company offering retail and business insurance products.</w:t>
-      </w:r>
-    </w:p>
-    <w:p>
-      <w:pPr>
-        <w:pStyle w:val="ListBullet"/>
-        <w:spacing w:after="0" w:line="360" w:lineRule="auto"/>
-        <w:ind w:left="0" w:firstLine="0"/>
-        <w:jc w:val="both"/>
-        <w:rPr>
-          <w:rFonts w:ascii="Times New Roman" w:hAnsi="Times New Roman" w:cs="Times New Roman"/>
-        </w:rPr>
-      </w:pPr>
-      <w:r>
-        <w:rPr>
-          <w:rFonts w:ascii="Times New Roman" w:hAnsi="Times New Roman" w:cs="Times New Roman"/>
-        </w:rPr>
-        <w:t>Acquired clients and maintained digital sales platforms for insurance products.</w:t>
-      </w:r>
-    </w:p>
-    <w:p>
-      <w:pPr>
-        <w:pStyle w:val="ListBullet"/>
-        <w:numPr>
-          <w:ilvl w:val="0"/>
-          <w:numId w:val="0"/>
-        </w:numPr>
-        <w:spacing w:after="0" w:line="360" w:lineRule="auto"/>
-        <w:jc w:val="both"/>
-        <w:rPr>
-          <w:rFonts w:ascii="Times New Roman" w:hAnsi="Times New Roman" w:cs="Times New Roman"/>
-        </w:rPr>
-      </w:pPr>
-    </w:p>
-    <w:p>
-      <w:pPr>
         <w:pBdr>
           <w:bottom w:val="single" w:sz="4" w:space="1" w:color="auto"/>
         </w:pBdr>
@@ -1240,15 +2029,132 @@
         <w:jc w:val="both"/>
         <w:rPr>
           <w:rFonts w:ascii="Times New Roman" w:hAnsi="Times New Roman" w:cs="Times New Roman"/>
+          <w:b/>
+          <w:color w:val="1F3864" w:themeColor="accent5" w:themeShade="80"/>
           <w:sz w:val="24"/>
         </w:rPr>
       </w:pPr>
       <w:r>
         <w:rPr>
           <w:rFonts w:ascii="Times New Roman" w:hAnsi="Times New Roman" w:cs="Times New Roman"/>
+          <w:b/>
+          <w:color w:val="1F3864" w:themeColor="accent5" w:themeShade="80"/>
           <w:sz w:val="24"/>
         </w:rPr>
-        <w:t>PROJECTS</w:t>
+        <w:t>EDUCATION</w:t>
+      </w:r>
+    </w:p>
+    <w:p>
+      <w:pPr>
+        <w:tabs>
+          <w:tab w:val="left" w:pos="6930"/>
+        </w:tabs>
+        <w:spacing w:after="0"/>
+        <w:contextualSpacing/>
+        <w:jc w:val="both"/>
+        <w:rPr>
+          <w:rFonts w:ascii="Times New Roman" w:hAnsi="Times New Roman" w:cs="Times New Roman"/>
+        </w:rPr>
+      </w:pPr>
+      <w:r>
+        <w:rPr>
+          <w:rFonts w:ascii="Times New Roman" w:hAnsi="Times New Roman" w:cs="Times New Roman"/>
+          <w:b/>
+        </w:rPr>
+        <w:t>M.Sc. in Finance</w:t>
+      </w:r>
+      <w:r>
+        <w:rPr>
+          <w:rFonts w:ascii="Times New Roman" w:hAnsi="Times New Roman" w:cs="Times New Roman"/>
+          <w:b/>
+        </w:rPr>
+        <w:tab/>
+        <w:t>(</w:t>
+      </w:r>
+      <w:r>
+        <w:rPr>
+          <w:rFonts w:ascii="Times New Roman" w:hAnsi="Times New Roman" w:cs="Times New Roman"/>
+        </w:rPr>
+        <w:t>Northern State Medical University</w:t>
+      </w:r>
+      <w:proofErr w:type="gramStart"/>
+      <w:r>
+        <w:rPr>
+          <w:rFonts w:ascii="Times New Roman" w:hAnsi="Times New Roman" w:cs="Times New Roman"/>
+          <w:b/>
+        </w:rPr>
+        <w:t>)</w:t>
+      </w:r>
+      <w:proofErr w:type="gramEnd"/>
+      <w:r>
+        <w:rPr>
+          <w:rFonts w:ascii="Times New Roman" w:hAnsi="Times New Roman" w:cs="Times New Roman"/>
+          <w:b/>
+        </w:rPr>
+        <w:br/>
+        <w:t xml:space="preserve">Thesis: </w:t>
+      </w:r>
+      <w:r>
+        <w:rPr>
+          <w:rFonts w:ascii="Times New Roman" w:hAnsi="Times New Roman" w:cs="Times New Roman"/>
+        </w:rPr>
+        <w:t>Evaluation of Enterprise Investment Project Performance</w:t>
+      </w:r>
+    </w:p>
+    <w:p>
+      <w:pPr>
+        <w:spacing w:after="0"/>
+        <w:contextualSpacing/>
+        <w:jc w:val="both"/>
+        <w:rPr>
+          <w:rFonts w:ascii="Times New Roman" w:hAnsi="Times New Roman" w:cs="Times New Roman"/>
+        </w:rPr>
+      </w:pPr>
+      <w:r>
+        <w:rPr>
+          <w:rFonts w:ascii="Times New Roman" w:hAnsi="Times New Roman" w:cs="Times New Roman"/>
+        </w:rPr>
+        <w:t>(</w:t>
+      </w:r>
+      <w:proofErr w:type="gramStart"/>
+      <w:r>
+        <w:rPr>
+          <w:rFonts w:ascii="Times New Roman" w:hAnsi="Times New Roman" w:cs="Times New Roman"/>
+        </w:rPr>
+        <w:t>qualification</w:t>
+      </w:r>
+      <w:proofErr w:type="gramEnd"/>
+      <w:r>
+        <w:rPr>
+          <w:rFonts w:ascii="Times New Roman" w:hAnsi="Times New Roman" w:cs="Times New Roman"/>
+        </w:rPr>
+        <w:t>: Economist, specialization in Finance and Credit)</w:t>
+      </w:r>
+    </w:p>
+    <w:p>
+      <w:pPr>
+        <w:tabs>
+          <w:tab w:val="left" w:pos="450"/>
+        </w:tabs>
+        <w:spacing w:after="0"/>
+        <w:contextualSpacing/>
+        <w:rPr>
+          <w:rFonts w:ascii="Times New Roman" w:hAnsi="Times New Roman" w:cs="Times New Roman"/>
+        </w:rPr>
+      </w:pPr>
+      <w:r>
+        <w:rPr>
+          <w:rFonts w:ascii="Times New Roman" w:hAnsi="Times New Roman" w:cs="Times New Roman"/>
+          <w:b/>
+        </w:rPr>
+        <w:br/>
+        <w:t>Professional Development</w:t>
+      </w:r>
+      <w:r>
+        <w:rPr>
+          <w:rFonts w:ascii="Times New Roman" w:hAnsi="Times New Roman" w:cs="Times New Roman"/>
+        </w:rPr>
+        <w:t xml:space="preserve">: </w:t>
       </w:r>
     </w:p>
     <w:p>
@@ -1256,50 +2162,47 @@
         <w:pStyle w:val="ListParagraph"/>
         <w:numPr>
           <w:ilvl w:val="0"/>
-          <w:numId w:val="2"/>
+          <w:numId w:val="8"/>
         </w:numPr>
         <w:tabs>
-          <w:tab w:val="left" w:pos="360"/>
-        </w:tabs>
-        <w:spacing w:line="360" w:lineRule="auto"/>
+          <w:tab w:val="left" w:pos="450"/>
+        </w:tabs>
+        <w:spacing w:after="0"/>
         <w:ind w:left="0" w:firstLine="0"/>
         <w:rPr>
           <w:rFonts w:ascii="Times New Roman" w:hAnsi="Times New Roman" w:cs="Times New Roman"/>
-        </w:rPr>
-      </w:pPr>
-      <w:r>
-        <w:rPr>
-          <w:rFonts w:ascii="Times New Roman" w:hAnsi="Times New Roman" w:cs="Times New Roman"/>
-        </w:rPr>
-        <w:t xml:space="preserve">Portfolio Website — React, </w:t>
-      </w:r>
-      <w:proofErr w:type="spellStart"/>
-      <w:r>
-        <w:rPr>
-          <w:rFonts w:ascii="Times New Roman" w:hAnsi="Times New Roman" w:cs="Times New Roman"/>
-        </w:rPr>
-        <w:t>Vite</w:t>
-      </w:r>
-      <w:proofErr w:type="spellEnd"/>
-      <w:r>
-        <w:rPr>
-          <w:rFonts w:ascii="Times New Roman" w:hAnsi="Times New Roman" w:cs="Times New Roman"/>
-        </w:rPr>
-        <w:t xml:space="preserve">, Styled Components; deployed on </w:t>
-      </w:r>
-      <w:proofErr w:type="spellStart"/>
-      <w:r>
-        <w:rPr>
-          <w:rFonts w:ascii="Times New Roman" w:hAnsi="Times New Roman" w:cs="Times New Roman"/>
-        </w:rPr>
-        <w:t>Netlify</w:t>
-      </w:r>
-      <w:proofErr w:type="spellEnd"/>
-      <w:r>
-        <w:rPr>
-          <w:rFonts w:ascii="Times New Roman" w:hAnsi="Times New Roman" w:cs="Times New Roman"/>
-        </w:rPr>
-        <w:t>. Implemented lazy loading and code splitting; improved initial load time by up to 40% on demo pages.</w:t>
+          <w:b/>
+        </w:rPr>
+      </w:pPr>
+      <w:r>
+        <w:rPr>
+          <w:rFonts w:ascii="Times New Roman" w:hAnsi="Times New Roman" w:cs="Times New Roman"/>
+        </w:rPr>
+        <w:t>Front</w:t>
+      </w:r>
+      <w:r>
+        <w:rPr>
+          <w:rFonts w:ascii="Times New Roman" w:hAnsi="Times New Roman" w:cs="Times New Roman"/>
+        </w:rPr>
+        <w:t>-</w:t>
+      </w:r>
+      <w:r>
+        <w:rPr>
+          <w:rFonts w:ascii="Times New Roman" w:hAnsi="Times New Roman" w:cs="Times New Roman"/>
+        </w:rPr>
+        <w:t xml:space="preserve">End Web Development Certificate </w:t>
+      </w:r>
+      <w:r>
+        <w:rPr>
+          <w:rFonts w:ascii="Times New Roman" w:hAnsi="Times New Roman" w:cs="Times New Roman"/>
+        </w:rPr>
+        <w:t>- HTML5, CSS3, JavaScript</w:t>
+      </w:r>
+      <w:r>
+        <w:rPr>
+          <w:rFonts w:ascii="Times New Roman" w:hAnsi="Times New Roman" w:cs="Times New Roman"/>
+        </w:rPr>
+        <w:t>.</w:t>
       </w:r>
     </w:p>
     <w:p>
@@ -1307,22 +2210,42 @@
         <w:pStyle w:val="ListParagraph"/>
         <w:numPr>
           <w:ilvl w:val="0"/>
-          <w:numId w:val="2"/>
+          <w:numId w:val="8"/>
         </w:numPr>
         <w:tabs>
-          <w:tab w:val="left" w:pos="360"/>
-        </w:tabs>
-        <w:spacing w:line="360" w:lineRule="auto"/>
+          <w:tab w:val="left" w:pos="450"/>
+        </w:tabs>
+        <w:spacing w:after="0"/>
         <w:ind w:left="0" w:firstLine="0"/>
-        <w:rPr>
-          <w:rFonts w:ascii="Times New Roman" w:hAnsi="Times New Roman" w:cs="Times New Roman"/>
-        </w:rPr>
-      </w:pPr>
-      <w:r>
-        <w:rPr>
-          <w:rFonts w:ascii="Times New Roman" w:hAnsi="Times New Roman" w:cs="Times New Roman"/>
-        </w:rPr>
-        <w:t xml:space="preserve">E‑Commerce Mock Platform — Catalog, cart, checkout (React + </w:t>
+        <w:jc w:val="both"/>
+        <w:rPr>
+          <w:rFonts w:ascii="Times New Roman" w:hAnsi="Times New Roman" w:cs="Times New Roman"/>
+        </w:rPr>
+      </w:pPr>
+      <w:r>
+        <w:rPr>
+          <w:rFonts w:ascii="Times New Roman" w:hAnsi="Times New Roman" w:cs="Times New Roman"/>
+        </w:rPr>
+        <w:t>Certificate</w:t>
+      </w:r>
+      <w:r>
+        <w:rPr>
+          <w:rFonts w:ascii="Times New Roman" w:hAnsi="Times New Roman" w:cs="Times New Roman"/>
+        </w:rPr>
+        <w:t xml:space="preserve"> React</w:t>
+      </w:r>
+      <w:r>
+        <w:rPr>
+          <w:rFonts w:ascii="Times New Roman" w:hAnsi="Times New Roman" w:cs="Times New Roman"/>
+          <w:lang w:val="ru-RU"/>
+        </w:rPr>
+        <w:t xml:space="preserve"> </w:t>
+      </w:r>
+      <w:r>
+        <w:rPr>
+          <w:rFonts w:ascii="Times New Roman" w:hAnsi="Times New Roman" w:cs="Times New Roman"/>
+        </w:rPr>
+        <w:t xml:space="preserve">&amp; </w:t>
       </w:r>
       <w:proofErr w:type="spellStart"/>
       <w:r>
@@ -1336,239 +2259,8 @@
         <w:rPr>
           <w:rFonts w:ascii="Times New Roman" w:hAnsi="Times New Roman" w:cs="Times New Roman"/>
         </w:rPr>
-        <w:t xml:space="preserve"> + Router); added semantic structure and keyboard navigation to meet WCAG 2.1 AA.</w:t>
-      </w:r>
-    </w:p>
-    <w:p>
-      <w:pPr>
-        <w:pStyle w:val="ListParagraph"/>
-        <w:numPr>
-          <w:ilvl w:val="0"/>
-          <w:numId w:val="2"/>
-        </w:numPr>
-        <w:tabs>
-          <w:tab w:val="left" w:pos="360"/>
-        </w:tabs>
-        <w:spacing w:line="360" w:lineRule="auto"/>
-        <w:ind w:left="0" w:firstLine="0"/>
-        <w:rPr>
-          <w:rFonts w:ascii="Times New Roman" w:hAnsi="Times New Roman" w:cs="Times New Roman"/>
-        </w:rPr>
-      </w:pPr>
-      <w:r>
-        <w:rPr>
-          <w:rFonts w:ascii="Times New Roman" w:hAnsi="Times New Roman" w:cs="Times New Roman"/>
-        </w:rPr>
-        <w:t>Analytics Dashboard — Chart.js/React; fetched KPIs from REST APIs; added table virtualization for large datasets to keep UI responsive.</w:t>
-      </w:r>
-    </w:p>
-    <w:p>
-      <w:pPr>
-        <w:pStyle w:val="ListParagraph"/>
-        <w:numPr>
-          <w:ilvl w:val="0"/>
-          <w:numId w:val="2"/>
-        </w:numPr>
-        <w:tabs>
-          <w:tab w:val="left" w:pos="360"/>
-        </w:tabs>
-        <w:spacing w:line="360" w:lineRule="auto"/>
-        <w:ind w:left="0" w:firstLine="0"/>
-        <w:rPr>
-          <w:rFonts w:ascii="Times New Roman" w:hAnsi="Times New Roman" w:cs="Times New Roman"/>
-        </w:rPr>
-      </w:pPr>
-      <w:r>
-        <w:rPr>
-          <w:rFonts w:ascii="Times New Roman" w:hAnsi="Times New Roman" w:cs="Times New Roman"/>
-        </w:rPr>
-        <w:t>Open Source Contributions — UI/React components on GitHub; added unit tests (Jest) and smoke E2E checks (Cypress).</w:t>
-      </w:r>
-    </w:p>
-    <w:p>
-      <w:pPr>
-        <w:pStyle w:val="ListBullet"/>
-        <w:numPr>
-          <w:ilvl w:val="0"/>
-          <w:numId w:val="0"/>
-        </w:numPr>
-        <w:spacing w:after="0" w:line="360" w:lineRule="auto"/>
-        <w:jc w:val="both"/>
-        <w:rPr>
-          <w:rFonts w:ascii="Times New Roman" w:hAnsi="Times New Roman" w:cs="Times New Roman"/>
-        </w:rPr>
-      </w:pPr>
-    </w:p>
-    <w:p>
-      <w:pPr>
-        <w:pBdr>
-          <w:bottom w:val="single" w:sz="4" w:space="1" w:color="auto"/>
-        </w:pBdr>
-        <w:spacing w:after="0" w:line="240" w:lineRule="auto"/>
-        <w:contextualSpacing/>
-        <w:jc w:val="both"/>
-        <w:rPr>
-          <w:rFonts w:ascii="Times New Roman" w:hAnsi="Times New Roman" w:cs="Times New Roman"/>
-          <w:sz w:val="24"/>
-        </w:rPr>
-      </w:pPr>
-      <w:r>
-        <w:rPr>
-          <w:rFonts w:ascii="Times New Roman" w:hAnsi="Times New Roman" w:cs="Times New Roman"/>
-          <w:sz w:val="24"/>
-        </w:rPr>
-        <w:t>EDUCATION</w:t>
-      </w:r>
-    </w:p>
-    <w:p>
-      <w:pPr>
-        <w:tabs>
-          <w:tab w:val="left" w:pos="6930"/>
-        </w:tabs>
-        <w:spacing w:after="0" w:line="360" w:lineRule="auto"/>
-        <w:contextualSpacing/>
-        <w:jc w:val="both"/>
-        <w:rPr>
-          <w:rFonts w:ascii="Times New Roman" w:hAnsi="Times New Roman" w:cs="Times New Roman"/>
-        </w:rPr>
-      </w:pPr>
-      <w:r>
-        <w:rPr>
-          <w:rFonts w:ascii="Times New Roman" w:hAnsi="Times New Roman" w:cs="Times New Roman"/>
-          <w:b/>
-        </w:rPr>
-        <w:t>M.Sc. in Finance</w:t>
-      </w:r>
-      <w:r>
-        <w:rPr>
-          <w:rFonts w:ascii="Times New Roman" w:hAnsi="Times New Roman" w:cs="Times New Roman"/>
-          <w:b/>
-        </w:rPr>
-        <w:tab/>
-      </w:r>
-      <w:r>
-        <w:rPr>
-          <w:rFonts w:ascii="Times New Roman" w:hAnsi="Times New Roman" w:cs="Times New Roman"/>
-          <w:b/>
-        </w:rPr>
-        <w:t>(</w:t>
-      </w:r>
-      <w:r>
-        <w:rPr>
-          <w:rFonts w:ascii="Times New Roman" w:hAnsi="Times New Roman" w:cs="Times New Roman"/>
-        </w:rPr>
-        <w:t>Northern State Medical University</w:t>
-      </w:r>
-      <w:proofErr w:type="gramStart"/>
-      <w:r>
-        <w:rPr>
-          <w:rFonts w:ascii="Times New Roman" w:hAnsi="Times New Roman" w:cs="Times New Roman"/>
-          <w:b/>
-        </w:rPr>
-        <w:t>)</w:t>
-      </w:r>
-      <w:proofErr w:type="gramEnd"/>
-      <w:r>
-        <w:rPr>
-          <w:rFonts w:ascii="Times New Roman" w:hAnsi="Times New Roman" w:cs="Times New Roman"/>
-          <w:b/>
-        </w:rPr>
-        <w:br/>
-      </w:r>
-      <w:r>
-        <w:rPr>
-          <w:rFonts w:ascii="Times New Roman" w:hAnsi="Times New Roman" w:cs="Times New Roman"/>
-          <w:b/>
-        </w:rPr>
-        <w:t xml:space="preserve">Thesis: </w:t>
-      </w:r>
-      <w:r>
-        <w:rPr>
-          <w:rFonts w:ascii="Times New Roman" w:hAnsi="Times New Roman" w:cs="Times New Roman"/>
-        </w:rPr>
-        <w:t>Evaluation of Enterprise Investment Project Performance</w:t>
-      </w:r>
-    </w:p>
-    <w:p>
-      <w:pPr>
-        <w:spacing w:after="0" w:line="360" w:lineRule="auto"/>
-        <w:contextualSpacing/>
-        <w:jc w:val="both"/>
-        <w:rPr>
-          <w:rFonts w:ascii="Times New Roman" w:hAnsi="Times New Roman" w:cs="Times New Roman"/>
-        </w:rPr>
-      </w:pPr>
-      <w:r>
-        <w:rPr>
-          <w:rFonts w:ascii="Times New Roman" w:hAnsi="Times New Roman" w:cs="Times New Roman"/>
-        </w:rPr>
-        <w:t>(</w:t>
-      </w:r>
-      <w:proofErr w:type="gramStart"/>
-      <w:r>
-        <w:rPr>
-          <w:rFonts w:ascii="Times New Roman" w:hAnsi="Times New Roman" w:cs="Times New Roman"/>
-        </w:rPr>
-        <w:t>qualification</w:t>
-      </w:r>
-      <w:proofErr w:type="gramEnd"/>
-      <w:r>
-        <w:rPr>
-          <w:rFonts w:ascii="Times New Roman" w:hAnsi="Times New Roman" w:cs="Times New Roman"/>
-        </w:rPr>
-        <w:t>: Economist, specialization in Finance and Credit)</w:t>
-      </w:r>
-    </w:p>
-    <w:p>
-      <w:pPr>
-        <w:tabs>
-          <w:tab w:val="left" w:pos="6570"/>
-        </w:tabs>
-        <w:spacing w:after="0" w:line="360" w:lineRule="auto"/>
-        <w:contextualSpacing/>
-        <w:rPr>
-          <w:rFonts w:ascii="Times New Roman" w:hAnsi="Times New Roman" w:cs="Times New Roman"/>
-          <w:b/>
-        </w:rPr>
-      </w:pPr>
-      <w:r>
-        <w:rPr>
-          <w:rFonts w:ascii="Times New Roman" w:hAnsi="Times New Roman" w:cs="Times New Roman"/>
-          <w:b/>
-        </w:rPr>
-        <w:br/>
-      </w:r>
-      <w:r>
-        <w:rPr>
-          <w:b/>
-        </w:rPr>
-        <w:t>Professional Development</w:t>
-      </w:r>
-      <w:r>
-        <w:t>:</w:t>
-      </w:r>
-      <w:r>
-        <w:t xml:space="preserve"> </w:t>
-      </w:r>
-      <w:r>
-        <w:t>Front-End Web Development Certificate (HTML5, CSS3, JavaScript)</w:t>
-      </w:r>
-      <w:r>
         <w:t>.</w:t>
       </w:r>
-    </w:p>
-    <w:p>
-      <w:pPr>
-        <w:spacing w:after="0" w:line="360" w:lineRule="auto"/>
-        <w:contextualSpacing/>
-        <w:jc w:val="both"/>
-        <w:rPr>
-          <w:rFonts w:ascii="Times New Roman" w:hAnsi="Times New Roman" w:cs="Times New Roman"/>
-          <w:b/>
-        </w:rPr>
-      </w:pPr>
-      <w:bookmarkStart w:id="0" w:name="_GoBack"/>
-      <w:bookmarkEnd w:id="0"/>
     </w:p>
     <w:sectPr>
       <w:pgSz w:w="12240" w:h="15840"/>
@@ -1585,7 +2277,7 @@
   <w:abstractNum w:abstractNumId="0" w15:restartNumberingAfterBreak="0">
     <w:nsid w:val="FFFFFF89"/>
     <w:multiLevelType w:val="singleLevel"/>
-    <w:tmpl w:val="1E923ACE"/>
+    <w:tmpl w:val="AA0C1D2A"/>
     <w:lvl w:ilvl="0">
       <w:start w:val="1"/>
       <w:numFmt w:val="bullet"/>
@@ -1604,6 +2296,828 @@
     </w:lvl>
   </w:abstractNum>
   <w:abstractNum w:abstractNumId="1" w15:restartNumberingAfterBreak="0">
+    <w:nsid w:val="02686B95"/>
+    <w:multiLevelType w:val="multilevel"/>
+    <w:tmpl w:val="2182F93C"/>
+    <w:lvl w:ilvl="0">
+      <w:start w:val="1"/>
+      <w:numFmt w:val="bullet"/>
+      <w:lvlText w:val=""/>
+      <w:lvlJc w:val="left"/>
+      <w:pPr>
+        <w:tabs>
+          <w:tab w:val="num" w:pos="720"/>
+        </w:tabs>
+        <w:ind w:left="720" w:hanging="360"/>
+      </w:pPr>
+      <w:rPr>
+        <w:rFonts w:ascii="Symbol" w:hAnsi="Symbol" w:hint="default"/>
+        <w:sz w:val="20"/>
+      </w:rPr>
+    </w:lvl>
+    <w:lvl w:ilvl="1" w:tentative="1">
+      <w:start w:val="1"/>
+      <w:numFmt w:val="bullet"/>
+      <w:lvlText w:val="o"/>
+      <w:lvlJc w:val="left"/>
+      <w:pPr>
+        <w:tabs>
+          <w:tab w:val="num" w:pos="1440"/>
+        </w:tabs>
+        <w:ind w:left="1440" w:hanging="360"/>
+      </w:pPr>
+      <w:rPr>
+        <w:rFonts w:ascii="Courier New" w:hAnsi="Courier New" w:hint="default"/>
+        <w:sz w:val="20"/>
+      </w:rPr>
+    </w:lvl>
+    <w:lvl w:ilvl="2" w:tentative="1">
+      <w:start w:val="1"/>
+      <w:numFmt w:val="bullet"/>
+      <w:lvlText w:val=""/>
+      <w:lvlJc w:val="left"/>
+      <w:pPr>
+        <w:tabs>
+          <w:tab w:val="num" w:pos="2160"/>
+        </w:tabs>
+        <w:ind w:left="2160" w:hanging="360"/>
+      </w:pPr>
+      <w:rPr>
+        <w:rFonts w:ascii="Wingdings" w:hAnsi="Wingdings" w:hint="default"/>
+        <w:sz w:val="20"/>
+      </w:rPr>
+    </w:lvl>
+    <w:lvl w:ilvl="3" w:tentative="1">
+      <w:start w:val="1"/>
+      <w:numFmt w:val="bullet"/>
+      <w:lvlText w:val=""/>
+      <w:lvlJc w:val="left"/>
+      <w:pPr>
+        <w:tabs>
+          <w:tab w:val="num" w:pos="2880"/>
+        </w:tabs>
+        <w:ind w:left="2880" w:hanging="360"/>
+      </w:pPr>
+      <w:rPr>
+        <w:rFonts w:ascii="Wingdings" w:hAnsi="Wingdings" w:hint="default"/>
+        <w:sz w:val="20"/>
+      </w:rPr>
+    </w:lvl>
+    <w:lvl w:ilvl="4" w:tentative="1">
+      <w:start w:val="1"/>
+      <w:numFmt w:val="bullet"/>
+      <w:lvlText w:val=""/>
+      <w:lvlJc w:val="left"/>
+      <w:pPr>
+        <w:tabs>
+          <w:tab w:val="num" w:pos="3600"/>
+        </w:tabs>
+        <w:ind w:left="3600" w:hanging="360"/>
+      </w:pPr>
+      <w:rPr>
+        <w:rFonts w:ascii="Wingdings" w:hAnsi="Wingdings" w:hint="default"/>
+        <w:sz w:val="20"/>
+      </w:rPr>
+    </w:lvl>
+    <w:lvl w:ilvl="5" w:tentative="1">
+      <w:start w:val="1"/>
+      <w:numFmt w:val="bullet"/>
+      <w:lvlText w:val=""/>
+      <w:lvlJc w:val="left"/>
+      <w:pPr>
+        <w:tabs>
+          <w:tab w:val="num" w:pos="4320"/>
+        </w:tabs>
+        <w:ind w:left="4320" w:hanging="360"/>
+      </w:pPr>
+      <w:rPr>
+        <w:rFonts w:ascii="Wingdings" w:hAnsi="Wingdings" w:hint="default"/>
+        <w:sz w:val="20"/>
+      </w:rPr>
+    </w:lvl>
+    <w:lvl w:ilvl="6" w:tentative="1">
+      <w:start w:val="1"/>
+      <w:numFmt w:val="bullet"/>
+      <w:lvlText w:val=""/>
+      <w:lvlJc w:val="left"/>
+      <w:pPr>
+        <w:tabs>
+          <w:tab w:val="num" w:pos="5040"/>
+        </w:tabs>
+        <w:ind w:left="5040" w:hanging="360"/>
+      </w:pPr>
+      <w:rPr>
+        <w:rFonts w:ascii="Wingdings" w:hAnsi="Wingdings" w:hint="default"/>
+        <w:sz w:val="20"/>
+      </w:rPr>
+    </w:lvl>
+    <w:lvl w:ilvl="7" w:tentative="1">
+      <w:start w:val="1"/>
+      <w:numFmt w:val="bullet"/>
+      <w:lvlText w:val=""/>
+      <w:lvlJc w:val="left"/>
+      <w:pPr>
+        <w:tabs>
+          <w:tab w:val="num" w:pos="5760"/>
+        </w:tabs>
+        <w:ind w:left="5760" w:hanging="360"/>
+      </w:pPr>
+      <w:rPr>
+        <w:rFonts w:ascii="Wingdings" w:hAnsi="Wingdings" w:hint="default"/>
+        <w:sz w:val="20"/>
+      </w:rPr>
+    </w:lvl>
+    <w:lvl w:ilvl="8" w:tentative="1">
+      <w:start w:val="1"/>
+      <w:numFmt w:val="bullet"/>
+      <w:lvlText w:val=""/>
+      <w:lvlJc w:val="left"/>
+      <w:pPr>
+        <w:tabs>
+          <w:tab w:val="num" w:pos="6480"/>
+        </w:tabs>
+        <w:ind w:left="6480" w:hanging="360"/>
+      </w:pPr>
+      <w:rPr>
+        <w:rFonts w:ascii="Wingdings" w:hAnsi="Wingdings" w:hint="default"/>
+        <w:sz w:val="20"/>
+      </w:rPr>
+    </w:lvl>
+  </w:abstractNum>
+  <w:abstractNum w:abstractNumId="2" w15:restartNumberingAfterBreak="0">
+    <w:nsid w:val="067C7273"/>
+    <w:multiLevelType w:val="hybridMultilevel"/>
+    <w:tmpl w:val="D8C0F7A4"/>
+    <w:lvl w:ilvl="0" w:tplc="04190001">
+      <w:start w:val="1"/>
+      <w:numFmt w:val="bullet"/>
+      <w:lvlText w:val=""/>
+      <w:lvlJc w:val="left"/>
+      <w:pPr>
+        <w:ind w:left="720" w:hanging="360"/>
+      </w:pPr>
+      <w:rPr>
+        <w:rFonts w:ascii="Symbol" w:hAnsi="Symbol" w:hint="default"/>
+      </w:rPr>
+    </w:lvl>
+    <w:lvl w:ilvl="1" w:tplc="04190003" w:tentative="1">
+      <w:start w:val="1"/>
+      <w:numFmt w:val="bullet"/>
+      <w:lvlText w:val="o"/>
+      <w:lvlJc w:val="left"/>
+      <w:pPr>
+        <w:ind w:left="1440" w:hanging="360"/>
+      </w:pPr>
+      <w:rPr>
+        <w:rFonts w:ascii="Courier New" w:hAnsi="Courier New" w:cs="Courier New" w:hint="default"/>
+      </w:rPr>
+    </w:lvl>
+    <w:lvl w:ilvl="2" w:tplc="04190005" w:tentative="1">
+      <w:start w:val="1"/>
+      <w:numFmt w:val="bullet"/>
+      <w:lvlText w:val=""/>
+      <w:lvlJc w:val="left"/>
+      <w:pPr>
+        <w:ind w:left="2160" w:hanging="360"/>
+      </w:pPr>
+      <w:rPr>
+        <w:rFonts w:ascii="Wingdings" w:hAnsi="Wingdings" w:hint="default"/>
+      </w:rPr>
+    </w:lvl>
+    <w:lvl w:ilvl="3" w:tplc="04190001" w:tentative="1">
+      <w:start w:val="1"/>
+      <w:numFmt w:val="bullet"/>
+      <w:lvlText w:val=""/>
+      <w:lvlJc w:val="left"/>
+      <w:pPr>
+        <w:ind w:left="2880" w:hanging="360"/>
+      </w:pPr>
+      <w:rPr>
+        <w:rFonts w:ascii="Symbol" w:hAnsi="Symbol" w:hint="default"/>
+      </w:rPr>
+    </w:lvl>
+    <w:lvl w:ilvl="4" w:tplc="04190003" w:tentative="1">
+      <w:start w:val="1"/>
+      <w:numFmt w:val="bullet"/>
+      <w:lvlText w:val="o"/>
+      <w:lvlJc w:val="left"/>
+      <w:pPr>
+        <w:ind w:left="3600" w:hanging="360"/>
+      </w:pPr>
+      <w:rPr>
+        <w:rFonts w:ascii="Courier New" w:hAnsi="Courier New" w:cs="Courier New" w:hint="default"/>
+      </w:rPr>
+    </w:lvl>
+    <w:lvl w:ilvl="5" w:tplc="04190005" w:tentative="1">
+      <w:start w:val="1"/>
+      <w:numFmt w:val="bullet"/>
+      <w:lvlText w:val=""/>
+      <w:lvlJc w:val="left"/>
+      <w:pPr>
+        <w:ind w:left="4320" w:hanging="360"/>
+      </w:pPr>
+      <w:rPr>
+        <w:rFonts w:ascii="Wingdings" w:hAnsi="Wingdings" w:hint="default"/>
+      </w:rPr>
+    </w:lvl>
+    <w:lvl w:ilvl="6" w:tplc="04190001" w:tentative="1">
+      <w:start w:val="1"/>
+      <w:numFmt w:val="bullet"/>
+      <w:lvlText w:val=""/>
+      <w:lvlJc w:val="left"/>
+      <w:pPr>
+        <w:ind w:left="5040" w:hanging="360"/>
+      </w:pPr>
+      <w:rPr>
+        <w:rFonts w:ascii="Symbol" w:hAnsi="Symbol" w:hint="default"/>
+      </w:rPr>
+    </w:lvl>
+    <w:lvl w:ilvl="7" w:tplc="04190003" w:tentative="1">
+      <w:start w:val="1"/>
+      <w:numFmt w:val="bullet"/>
+      <w:lvlText w:val="o"/>
+      <w:lvlJc w:val="left"/>
+      <w:pPr>
+        <w:ind w:left="5760" w:hanging="360"/>
+      </w:pPr>
+      <w:rPr>
+        <w:rFonts w:ascii="Courier New" w:hAnsi="Courier New" w:cs="Courier New" w:hint="default"/>
+      </w:rPr>
+    </w:lvl>
+    <w:lvl w:ilvl="8" w:tplc="04190005" w:tentative="1">
+      <w:start w:val="1"/>
+      <w:numFmt w:val="bullet"/>
+      <w:lvlText w:val=""/>
+      <w:lvlJc w:val="left"/>
+      <w:pPr>
+        <w:ind w:left="6480" w:hanging="360"/>
+      </w:pPr>
+      <w:rPr>
+        <w:rFonts w:ascii="Wingdings" w:hAnsi="Wingdings" w:hint="default"/>
+      </w:rPr>
+    </w:lvl>
+  </w:abstractNum>
+  <w:abstractNum w:abstractNumId="3" w15:restartNumberingAfterBreak="0">
+    <w:nsid w:val="30D05EF0"/>
+    <w:multiLevelType w:val="multilevel"/>
+    <w:tmpl w:val="D72C2A86"/>
+    <w:lvl w:ilvl="0">
+      <w:start w:val="1"/>
+      <w:numFmt w:val="bullet"/>
+      <w:lvlText w:val=""/>
+      <w:lvlJc w:val="left"/>
+      <w:pPr>
+        <w:tabs>
+          <w:tab w:val="num" w:pos="720"/>
+        </w:tabs>
+        <w:ind w:left="720" w:hanging="360"/>
+      </w:pPr>
+      <w:rPr>
+        <w:rFonts w:ascii="Symbol" w:hAnsi="Symbol" w:hint="default"/>
+        <w:sz w:val="20"/>
+      </w:rPr>
+    </w:lvl>
+    <w:lvl w:ilvl="1" w:tentative="1">
+      <w:start w:val="1"/>
+      <w:numFmt w:val="bullet"/>
+      <w:lvlText w:val="o"/>
+      <w:lvlJc w:val="left"/>
+      <w:pPr>
+        <w:tabs>
+          <w:tab w:val="num" w:pos="1440"/>
+        </w:tabs>
+        <w:ind w:left="1440" w:hanging="360"/>
+      </w:pPr>
+      <w:rPr>
+        <w:rFonts w:ascii="Courier New" w:hAnsi="Courier New" w:hint="default"/>
+        <w:sz w:val="20"/>
+      </w:rPr>
+    </w:lvl>
+    <w:lvl w:ilvl="2" w:tentative="1">
+      <w:start w:val="1"/>
+      <w:numFmt w:val="bullet"/>
+      <w:lvlText w:val=""/>
+      <w:lvlJc w:val="left"/>
+      <w:pPr>
+        <w:tabs>
+          <w:tab w:val="num" w:pos="2160"/>
+        </w:tabs>
+        <w:ind w:left="2160" w:hanging="360"/>
+      </w:pPr>
+      <w:rPr>
+        <w:rFonts w:ascii="Wingdings" w:hAnsi="Wingdings" w:hint="default"/>
+        <w:sz w:val="20"/>
+      </w:rPr>
+    </w:lvl>
+    <w:lvl w:ilvl="3" w:tentative="1">
+      <w:start w:val="1"/>
+      <w:numFmt w:val="bullet"/>
+      <w:lvlText w:val=""/>
+      <w:lvlJc w:val="left"/>
+      <w:pPr>
+        <w:tabs>
+          <w:tab w:val="num" w:pos="2880"/>
+        </w:tabs>
+        <w:ind w:left="2880" w:hanging="360"/>
+      </w:pPr>
+      <w:rPr>
+        <w:rFonts w:ascii="Wingdings" w:hAnsi="Wingdings" w:hint="default"/>
+        <w:sz w:val="20"/>
+      </w:rPr>
+    </w:lvl>
+    <w:lvl w:ilvl="4" w:tentative="1">
+      <w:start w:val="1"/>
+      <w:numFmt w:val="bullet"/>
+      <w:lvlText w:val=""/>
+      <w:lvlJc w:val="left"/>
+      <w:pPr>
+        <w:tabs>
+          <w:tab w:val="num" w:pos="3600"/>
+        </w:tabs>
+        <w:ind w:left="3600" w:hanging="360"/>
+      </w:pPr>
+      <w:rPr>
+        <w:rFonts w:ascii="Wingdings" w:hAnsi="Wingdings" w:hint="default"/>
+        <w:sz w:val="20"/>
+      </w:rPr>
+    </w:lvl>
+    <w:lvl w:ilvl="5" w:tentative="1">
+      <w:start w:val="1"/>
+      <w:numFmt w:val="bullet"/>
+      <w:lvlText w:val=""/>
+      <w:lvlJc w:val="left"/>
+      <w:pPr>
+        <w:tabs>
+          <w:tab w:val="num" w:pos="4320"/>
+        </w:tabs>
+        <w:ind w:left="4320" w:hanging="360"/>
+      </w:pPr>
+      <w:rPr>
+        <w:rFonts w:ascii="Wingdings" w:hAnsi="Wingdings" w:hint="default"/>
+        <w:sz w:val="20"/>
+      </w:rPr>
+    </w:lvl>
+    <w:lvl w:ilvl="6" w:tentative="1">
+      <w:start w:val="1"/>
+      <w:numFmt w:val="bullet"/>
+      <w:lvlText w:val=""/>
+      <w:lvlJc w:val="left"/>
+      <w:pPr>
+        <w:tabs>
+          <w:tab w:val="num" w:pos="5040"/>
+        </w:tabs>
+        <w:ind w:left="5040" w:hanging="360"/>
+      </w:pPr>
+      <w:rPr>
+        <w:rFonts w:ascii="Wingdings" w:hAnsi="Wingdings" w:hint="default"/>
+        <w:sz w:val="20"/>
+      </w:rPr>
+    </w:lvl>
+    <w:lvl w:ilvl="7" w:tentative="1">
+      <w:start w:val="1"/>
+      <w:numFmt w:val="bullet"/>
+      <w:lvlText w:val=""/>
+      <w:lvlJc w:val="left"/>
+      <w:pPr>
+        <w:tabs>
+          <w:tab w:val="num" w:pos="5760"/>
+        </w:tabs>
+        <w:ind w:left="5760" w:hanging="360"/>
+      </w:pPr>
+      <w:rPr>
+        <w:rFonts w:ascii="Wingdings" w:hAnsi="Wingdings" w:hint="default"/>
+        <w:sz w:val="20"/>
+      </w:rPr>
+    </w:lvl>
+    <w:lvl w:ilvl="8" w:tentative="1">
+      <w:start w:val="1"/>
+      <w:numFmt w:val="bullet"/>
+      <w:lvlText w:val=""/>
+      <w:lvlJc w:val="left"/>
+      <w:pPr>
+        <w:tabs>
+          <w:tab w:val="num" w:pos="6480"/>
+        </w:tabs>
+        <w:ind w:left="6480" w:hanging="360"/>
+      </w:pPr>
+      <w:rPr>
+        <w:rFonts w:ascii="Wingdings" w:hAnsi="Wingdings" w:hint="default"/>
+        <w:sz w:val="20"/>
+      </w:rPr>
+    </w:lvl>
+  </w:abstractNum>
+  <w:abstractNum w:abstractNumId="4" w15:restartNumberingAfterBreak="0">
+    <w:nsid w:val="5A401B80"/>
+    <w:multiLevelType w:val="multilevel"/>
+    <w:tmpl w:val="47B0BC52"/>
+    <w:lvl w:ilvl="0">
+      <w:start w:val="1"/>
+      <w:numFmt w:val="bullet"/>
+      <w:lvlText w:val=""/>
+      <w:lvlJc w:val="left"/>
+      <w:pPr>
+        <w:tabs>
+          <w:tab w:val="num" w:pos="720"/>
+        </w:tabs>
+        <w:ind w:left="720" w:hanging="360"/>
+      </w:pPr>
+      <w:rPr>
+        <w:rFonts w:ascii="Symbol" w:hAnsi="Symbol" w:hint="default"/>
+        <w:sz w:val="20"/>
+      </w:rPr>
+    </w:lvl>
+    <w:lvl w:ilvl="1" w:tentative="1">
+      <w:start w:val="1"/>
+      <w:numFmt w:val="bullet"/>
+      <w:lvlText w:val="o"/>
+      <w:lvlJc w:val="left"/>
+      <w:pPr>
+        <w:tabs>
+          <w:tab w:val="num" w:pos="1440"/>
+        </w:tabs>
+        <w:ind w:left="1440" w:hanging="360"/>
+      </w:pPr>
+      <w:rPr>
+        <w:rFonts w:ascii="Courier New" w:hAnsi="Courier New" w:hint="default"/>
+        <w:sz w:val="20"/>
+      </w:rPr>
+    </w:lvl>
+    <w:lvl w:ilvl="2" w:tentative="1">
+      <w:start w:val="1"/>
+      <w:numFmt w:val="bullet"/>
+      <w:lvlText w:val=""/>
+      <w:lvlJc w:val="left"/>
+      <w:pPr>
+        <w:tabs>
+          <w:tab w:val="num" w:pos="2160"/>
+        </w:tabs>
+        <w:ind w:left="2160" w:hanging="360"/>
+      </w:pPr>
+      <w:rPr>
+        <w:rFonts w:ascii="Wingdings" w:hAnsi="Wingdings" w:hint="default"/>
+        <w:sz w:val="20"/>
+      </w:rPr>
+    </w:lvl>
+    <w:lvl w:ilvl="3" w:tentative="1">
+      <w:start w:val="1"/>
+      <w:numFmt w:val="bullet"/>
+      <w:lvlText w:val=""/>
+      <w:lvlJc w:val="left"/>
+      <w:pPr>
+        <w:tabs>
+          <w:tab w:val="num" w:pos="2880"/>
+        </w:tabs>
+        <w:ind w:left="2880" w:hanging="360"/>
+      </w:pPr>
+      <w:rPr>
+        <w:rFonts w:ascii="Wingdings" w:hAnsi="Wingdings" w:hint="default"/>
+        <w:sz w:val="20"/>
+      </w:rPr>
+    </w:lvl>
+    <w:lvl w:ilvl="4" w:tentative="1">
+      <w:start w:val="1"/>
+      <w:numFmt w:val="bullet"/>
+      <w:lvlText w:val=""/>
+      <w:lvlJc w:val="left"/>
+      <w:pPr>
+        <w:tabs>
+          <w:tab w:val="num" w:pos="3600"/>
+        </w:tabs>
+        <w:ind w:left="3600" w:hanging="360"/>
+      </w:pPr>
+      <w:rPr>
+        <w:rFonts w:ascii="Wingdings" w:hAnsi="Wingdings" w:hint="default"/>
+        <w:sz w:val="20"/>
+      </w:rPr>
+    </w:lvl>
+    <w:lvl w:ilvl="5" w:tentative="1">
+      <w:start w:val="1"/>
+      <w:numFmt w:val="bullet"/>
+      <w:lvlText w:val=""/>
+      <w:lvlJc w:val="left"/>
+      <w:pPr>
+        <w:tabs>
+          <w:tab w:val="num" w:pos="4320"/>
+        </w:tabs>
+        <w:ind w:left="4320" w:hanging="360"/>
+      </w:pPr>
+      <w:rPr>
+        <w:rFonts w:ascii="Wingdings" w:hAnsi="Wingdings" w:hint="default"/>
+        <w:sz w:val="20"/>
+      </w:rPr>
+    </w:lvl>
+    <w:lvl w:ilvl="6" w:tentative="1">
+      <w:start w:val="1"/>
+      <w:numFmt w:val="bullet"/>
+      <w:lvlText w:val=""/>
+      <w:lvlJc w:val="left"/>
+      <w:pPr>
+        <w:tabs>
+          <w:tab w:val="num" w:pos="5040"/>
+        </w:tabs>
+        <w:ind w:left="5040" w:hanging="360"/>
+      </w:pPr>
+      <w:rPr>
+        <w:rFonts w:ascii="Wingdings" w:hAnsi="Wingdings" w:hint="default"/>
+        <w:sz w:val="20"/>
+      </w:rPr>
+    </w:lvl>
+    <w:lvl w:ilvl="7" w:tentative="1">
+      <w:start w:val="1"/>
+      <w:numFmt w:val="bullet"/>
+      <w:lvlText w:val=""/>
+      <w:lvlJc w:val="left"/>
+      <w:pPr>
+        <w:tabs>
+          <w:tab w:val="num" w:pos="5760"/>
+        </w:tabs>
+        <w:ind w:left="5760" w:hanging="360"/>
+      </w:pPr>
+      <w:rPr>
+        <w:rFonts w:ascii="Wingdings" w:hAnsi="Wingdings" w:hint="default"/>
+        <w:sz w:val="20"/>
+      </w:rPr>
+    </w:lvl>
+    <w:lvl w:ilvl="8" w:tentative="1">
+      <w:start w:val="1"/>
+      <w:numFmt w:val="bullet"/>
+      <w:lvlText w:val=""/>
+      <w:lvlJc w:val="left"/>
+      <w:pPr>
+        <w:tabs>
+          <w:tab w:val="num" w:pos="6480"/>
+        </w:tabs>
+        <w:ind w:left="6480" w:hanging="360"/>
+      </w:pPr>
+      <w:rPr>
+        <w:rFonts w:ascii="Wingdings" w:hAnsi="Wingdings" w:hint="default"/>
+        <w:sz w:val="20"/>
+      </w:rPr>
+    </w:lvl>
+  </w:abstractNum>
+  <w:abstractNum w:abstractNumId="5" w15:restartNumberingAfterBreak="0">
+    <w:nsid w:val="62157C9E"/>
+    <w:multiLevelType w:val="hybridMultilevel"/>
+    <w:tmpl w:val="3F54EB90"/>
+    <w:lvl w:ilvl="0" w:tplc="04190001">
+      <w:start w:val="1"/>
+      <w:numFmt w:val="bullet"/>
+      <w:lvlText w:val=""/>
+      <w:lvlJc w:val="left"/>
+      <w:pPr>
+        <w:ind w:left="720" w:hanging="360"/>
+      </w:pPr>
+      <w:rPr>
+        <w:rFonts w:ascii="Symbol" w:hAnsi="Symbol" w:hint="default"/>
+      </w:rPr>
+    </w:lvl>
+    <w:lvl w:ilvl="1" w:tplc="04190003" w:tentative="1">
+      <w:start w:val="1"/>
+      <w:numFmt w:val="bullet"/>
+      <w:lvlText w:val="o"/>
+      <w:lvlJc w:val="left"/>
+      <w:pPr>
+        <w:ind w:left="1440" w:hanging="360"/>
+      </w:pPr>
+      <w:rPr>
+        <w:rFonts w:ascii="Courier New" w:hAnsi="Courier New" w:cs="Courier New" w:hint="default"/>
+      </w:rPr>
+    </w:lvl>
+    <w:lvl w:ilvl="2" w:tplc="04190005" w:tentative="1">
+      <w:start w:val="1"/>
+      <w:numFmt w:val="bullet"/>
+      <w:lvlText w:val=""/>
+      <w:lvlJc w:val="left"/>
+      <w:pPr>
+        <w:ind w:left="2160" w:hanging="360"/>
+      </w:pPr>
+      <w:rPr>
+        <w:rFonts w:ascii="Wingdings" w:hAnsi="Wingdings" w:hint="default"/>
+      </w:rPr>
+    </w:lvl>
+    <w:lvl w:ilvl="3" w:tplc="04190001" w:tentative="1">
+      <w:start w:val="1"/>
+      <w:numFmt w:val="bullet"/>
+      <w:lvlText w:val=""/>
+      <w:lvlJc w:val="left"/>
+      <w:pPr>
+        <w:ind w:left="2880" w:hanging="360"/>
+      </w:pPr>
+      <w:rPr>
+        <w:rFonts w:ascii="Symbol" w:hAnsi="Symbol" w:hint="default"/>
+      </w:rPr>
+    </w:lvl>
+    <w:lvl w:ilvl="4" w:tplc="04190003" w:tentative="1">
+      <w:start w:val="1"/>
+      <w:numFmt w:val="bullet"/>
+      <w:lvlText w:val="o"/>
+      <w:lvlJc w:val="left"/>
+      <w:pPr>
+        <w:ind w:left="3600" w:hanging="360"/>
+      </w:pPr>
+      <w:rPr>
+        <w:rFonts w:ascii="Courier New" w:hAnsi="Courier New" w:cs="Courier New" w:hint="default"/>
+      </w:rPr>
+    </w:lvl>
+    <w:lvl w:ilvl="5" w:tplc="04190005" w:tentative="1">
+      <w:start w:val="1"/>
+      <w:numFmt w:val="bullet"/>
+      <w:lvlText w:val=""/>
+      <w:lvlJc w:val="left"/>
+      <w:pPr>
+        <w:ind w:left="4320" w:hanging="360"/>
+      </w:pPr>
+      <w:rPr>
+        <w:rFonts w:ascii="Wingdings" w:hAnsi="Wingdings" w:hint="default"/>
+      </w:rPr>
+    </w:lvl>
+    <w:lvl w:ilvl="6" w:tplc="04190001" w:tentative="1">
+      <w:start w:val="1"/>
+      <w:numFmt w:val="bullet"/>
+      <w:lvlText w:val=""/>
+      <w:lvlJc w:val="left"/>
+      <w:pPr>
+        <w:ind w:left="5040" w:hanging="360"/>
+      </w:pPr>
+      <w:rPr>
+        <w:rFonts w:ascii="Symbol" w:hAnsi="Symbol" w:hint="default"/>
+      </w:rPr>
+    </w:lvl>
+    <w:lvl w:ilvl="7" w:tplc="04190003" w:tentative="1">
+      <w:start w:val="1"/>
+      <w:numFmt w:val="bullet"/>
+      <w:lvlText w:val="o"/>
+      <w:lvlJc w:val="left"/>
+      <w:pPr>
+        <w:ind w:left="5760" w:hanging="360"/>
+      </w:pPr>
+      <w:rPr>
+        <w:rFonts w:ascii="Courier New" w:hAnsi="Courier New" w:cs="Courier New" w:hint="default"/>
+      </w:rPr>
+    </w:lvl>
+    <w:lvl w:ilvl="8" w:tplc="04190005" w:tentative="1">
+      <w:start w:val="1"/>
+      <w:numFmt w:val="bullet"/>
+      <w:lvlText w:val=""/>
+      <w:lvlJc w:val="left"/>
+      <w:pPr>
+        <w:ind w:left="6480" w:hanging="360"/>
+      </w:pPr>
+      <w:rPr>
+        <w:rFonts w:ascii="Wingdings" w:hAnsi="Wingdings" w:hint="default"/>
+      </w:rPr>
+    </w:lvl>
+  </w:abstractNum>
+  <w:abstractNum w:abstractNumId="6" w15:restartNumberingAfterBreak="0">
+    <w:nsid w:val="679F1734"/>
+    <w:multiLevelType w:val="multilevel"/>
+    <w:tmpl w:val="CFA20F92"/>
+    <w:lvl w:ilvl="0">
+      <w:start w:val="1"/>
+      <w:numFmt w:val="bullet"/>
+      <w:lvlText w:val=""/>
+      <w:lvlJc w:val="left"/>
+      <w:pPr>
+        <w:tabs>
+          <w:tab w:val="num" w:pos="720"/>
+        </w:tabs>
+        <w:ind w:left="720" w:hanging="360"/>
+      </w:pPr>
+      <w:rPr>
+        <w:rFonts w:ascii="Symbol" w:hAnsi="Symbol" w:hint="default"/>
+        <w:sz w:val="20"/>
+      </w:rPr>
+    </w:lvl>
+    <w:lvl w:ilvl="1" w:tentative="1">
+      <w:start w:val="1"/>
+      <w:numFmt w:val="bullet"/>
+      <w:lvlText w:val="o"/>
+      <w:lvlJc w:val="left"/>
+      <w:pPr>
+        <w:tabs>
+          <w:tab w:val="num" w:pos="1440"/>
+        </w:tabs>
+        <w:ind w:left="1440" w:hanging="360"/>
+      </w:pPr>
+      <w:rPr>
+        <w:rFonts w:ascii="Courier New" w:hAnsi="Courier New" w:hint="default"/>
+        <w:sz w:val="20"/>
+      </w:rPr>
+    </w:lvl>
+    <w:lvl w:ilvl="2" w:tentative="1">
+      <w:start w:val="1"/>
+      <w:numFmt w:val="bullet"/>
+      <w:lvlText w:val=""/>
+      <w:lvlJc w:val="left"/>
+      <w:pPr>
+        <w:tabs>
+          <w:tab w:val="num" w:pos="2160"/>
+        </w:tabs>
+        <w:ind w:left="2160" w:hanging="360"/>
+      </w:pPr>
+      <w:rPr>
+        <w:rFonts w:ascii="Wingdings" w:hAnsi="Wingdings" w:hint="default"/>
+        <w:sz w:val="20"/>
+      </w:rPr>
+    </w:lvl>
+    <w:lvl w:ilvl="3" w:tentative="1">
+      <w:start w:val="1"/>
+      <w:numFmt w:val="bullet"/>
+      <w:lvlText w:val=""/>
+      <w:lvlJc w:val="left"/>
+      <w:pPr>
+        <w:tabs>
+          <w:tab w:val="num" w:pos="2880"/>
+        </w:tabs>
+        <w:ind w:left="2880" w:hanging="360"/>
+      </w:pPr>
+      <w:rPr>
+        <w:rFonts w:ascii="Wingdings" w:hAnsi="Wingdings" w:hint="default"/>
+        <w:sz w:val="20"/>
+      </w:rPr>
+    </w:lvl>
+    <w:lvl w:ilvl="4" w:tentative="1">
+      <w:start w:val="1"/>
+      <w:numFmt w:val="bullet"/>
+      <w:lvlText w:val=""/>
+      <w:lvlJc w:val="left"/>
+      <w:pPr>
+        <w:tabs>
+          <w:tab w:val="num" w:pos="3600"/>
+        </w:tabs>
+        <w:ind w:left="3600" w:hanging="360"/>
+      </w:pPr>
+      <w:rPr>
+        <w:rFonts w:ascii="Wingdings" w:hAnsi="Wingdings" w:hint="default"/>
+        <w:sz w:val="20"/>
+      </w:rPr>
+    </w:lvl>
+    <w:lvl w:ilvl="5" w:tentative="1">
+      <w:start w:val="1"/>
+      <w:numFmt w:val="bullet"/>
+      <w:lvlText w:val=""/>
+      <w:lvlJc w:val="left"/>
+      <w:pPr>
+        <w:tabs>
+          <w:tab w:val="num" w:pos="4320"/>
+        </w:tabs>
+        <w:ind w:left="4320" w:hanging="360"/>
+      </w:pPr>
+      <w:rPr>
+        <w:rFonts w:ascii="Wingdings" w:hAnsi="Wingdings" w:hint="default"/>
+        <w:sz w:val="20"/>
+      </w:rPr>
+    </w:lvl>
+    <w:lvl w:ilvl="6" w:tentative="1">
+      <w:start w:val="1"/>
+      <w:numFmt w:val="bullet"/>
+      <w:lvlText w:val=""/>
+      <w:lvlJc w:val="left"/>
+      <w:pPr>
+        <w:tabs>
+          <w:tab w:val="num" w:pos="5040"/>
+        </w:tabs>
+        <w:ind w:left="5040" w:hanging="360"/>
+      </w:pPr>
+      <w:rPr>
+        <w:rFonts w:ascii="Wingdings" w:hAnsi="Wingdings" w:hint="default"/>
+        <w:sz w:val="20"/>
+      </w:rPr>
+    </w:lvl>
+    <w:lvl w:ilvl="7" w:tentative="1">
+      <w:start w:val="1"/>
+      <w:numFmt w:val="bullet"/>
+      <w:lvlText w:val=""/>
+      <w:lvlJc w:val="left"/>
+      <w:pPr>
+        <w:tabs>
+          <w:tab w:val="num" w:pos="5760"/>
+        </w:tabs>
+        <w:ind w:left="5760" w:hanging="360"/>
+      </w:pPr>
+      <w:rPr>
+        <w:rFonts w:ascii="Wingdings" w:hAnsi="Wingdings" w:hint="default"/>
+        <w:sz w:val="20"/>
+      </w:rPr>
+    </w:lvl>
+    <w:lvl w:ilvl="8" w:tentative="1">
+      <w:start w:val="1"/>
+      <w:numFmt w:val="bullet"/>
+      <w:lvlText w:val=""/>
+      <w:lvlJc w:val="left"/>
+      <w:pPr>
+        <w:tabs>
+          <w:tab w:val="num" w:pos="6480"/>
+        </w:tabs>
+        <w:ind w:left="6480" w:hanging="360"/>
+      </w:pPr>
+      <w:rPr>
+        <w:rFonts w:ascii="Wingdings" w:hAnsi="Wingdings" w:hint="default"/>
+        <w:sz w:val="20"/>
+      </w:rPr>
+    </w:lvl>
+  </w:abstractNum>
+  <w:abstractNum w:abstractNumId="7" w15:restartNumberingAfterBreak="0">
     <w:nsid w:val="763C3C6B"/>
     <w:multiLevelType w:val="hybridMultilevel"/>
     <w:tmpl w:val="C84A6E88"/>
@@ -1720,7 +3234,25 @@
     <w:abstractNumId w:val="0"/>
   </w:num>
   <w:num w:numId="2">
+    <w:abstractNumId w:val="7"/>
+  </w:num>
+  <w:num w:numId="3">
+    <w:abstractNumId w:val="4"/>
+  </w:num>
+  <w:num w:numId="4">
+    <w:abstractNumId w:val="6"/>
+  </w:num>
+  <w:num w:numId="5">
+    <w:abstractNumId w:val="3"/>
+  </w:num>
+  <w:num w:numId="6">
     <w:abstractNumId w:val="1"/>
+  </w:num>
+  <w:num w:numId="7">
+    <w:abstractNumId w:val="2"/>
+  </w:num>
+  <w:num w:numId="8">
+    <w:abstractNumId w:val="5"/>
   </w:num>
 </w:numbering>
 </file>
@@ -2238,6 +3770,45 @@
       <w:contextualSpacing/>
     </w:pPr>
   </w:style>
+  <w:style w:type="paragraph" w:styleId="NormalWeb">
+    <w:name w:val="Normal (Web)"/>
+    <w:basedOn w:val="Normal"/>
+    <w:uiPriority w:val="99"/>
+    <w:semiHidden/>
+    <w:unhideWhenUsed/>
+    <w:rsid w:val="00F86B85"/>
+    <w:pPr>
+      <w:spacing w:before="100" w:beforeAutospacing="1" w:after="100" w:afterAutospacing="1" w:line="240" w:lineRule="auto"/>
+    </w:pPr>
+    <w:rPr>
+      <w:rFonts w:ascii="Times New Roman" w:eastAsia="Times New Roman" w:hAnsi="Times New Roman" w:cs="Times New Roman"/>
+      <w:sz w:val="24"/>
+      <w:szCs w:val="24"/>
+      <w:lang w:val="ru-RU" w:eastAsia="ru-RU"/>
+    </w:rPr>
+  </w:style>
+  <w:style w:type="character" w:styleId="Strong">
+    <w:name w:val="Strong"/>
+    <w:basedOn w:val="DefaultParagraphFont"/>
+    <w:uiPriority w:val="22"/>
+    <w:qFormat/>
+    <w:rsid w:val="00F86B85"/>
+    <w:rPr>
+      <w:b/>
+      <w:bCs/>
+    </w:rPr>
+  </w:style>
+  <w:style w:type="character" w:styleId="Hyperlink">
+    <w:name w:val="Hyperlink"/>
+    <w:basedOn w:val="DefaultParagraphFont"/>
+    <w:uiPriority w:val="99"/>
+    <w:unhideWhenUsed/>
+    <w:rsid w:val="00A50CCD"/>
+    <w:rPr>
+      <w:color w:val="0563C1" w:themeColor="hyperlink"/>
+      <w:u w:val="single"/>
+    </w:rPr>
+  </w:style>
 </w:styles>
 </file>
 
@@ -2507,7 +4078,7 @@
 </file>
 
 <file path=customXml/itemProps1.xml><?xml version="1.0" encoding="utf-8"?>
-<ds:datastoreItem xmlns:ds="http://schemas.openxmlformats.org/officeDocument/2006/customXml" ds:itemID="{4C7D6C50-84D6-4FB4-B891-4A2D54946EAF}">
+<ds:datastoreItem xmlns:ds="http://schemas.openxmlformats.org/officeDocument/2006/customXml" ds:itemID="{07C29180-643B-42F6-918A-4297ABD9A92D}">
   <ds:schemaRefs>
     <ds:schemaRef ds:uri="http://schemas.openxmlformats.org/officeDocument/2006/bibliography"/>
   </ds:schemaRefs>

--- a/public/Artem_Savchuk_Resume.docx
+++ b/public/Artem_Savchuk_Resume.docx
@@ -150,8 +150,6 @@
         </w:r>
       </w:hyperlink>
     </w:p>
-    <w:bookmarkStart w:id="0" w:name="_GoBack"/>
-    <w:bookmarkEnd w:id="0"/>
     <w:p>
       <w:pPr>
         <w:spacing w:after="0" w:line="360" w:lineRule="auto"/>
@@ -161,37 +159,15 @@
           <w:rFonts w:ascii="Times New Roman" w:hAnsi="Times New Roman" w:cs="Times New Roman"/>
         </w:rPr>
       </w:pPr>
-      <w:r>
-        <w:rPr>
-          <w:rFonts w:ascii="Times New Roman" w:hAnsi="Times New Roman" w:cs="Times New Roman"/>
-        </w:rPr>
-        <w:fldChar w:fldCharType="begin"/>
-      </w:r>
-      <w:r>
-        <w:rPr>
-          <w:rFonts w:ascii="Times New Roman" w:hAnsi="Times New Roman" w:cs="Times New Roman"/>
-        </w:rPr>
-        <w:instrText xml:space="preserve"> HYPERLINK "http://www.linkedin.com/in/artemii-savchuk/" </w:instrText>
-      </w:r>
-      <w:r>
-        <w:rPr>
-          <w:rFonts w:ascii="Times New Roman" w:hAnsi="Times New Roman" w:cs="Times New Roman"/>
-        </w:rPr>
-        <w:fldChar w:fldCharType="separate"/>
-      </w:r>
-      <w:r>
-        <w:rPr>
-          <w:rStyle w:val="Hyperlink"/>
-          <w:rFonts w:ascii="Times New Roman" w:hAnsi="Times New Roman" w:cs="Times New Roman"/>
-        </w:rPr>
-        <w:t>www.linkedin.com/in/artemii-savchuk/</w:t>
-      </w:r>
-      <w:r>
-        <w:rPr>
-          <w:rFonts w:ascii="Times New Roman" w:hAnsi="Times New Roman" w:cs="Times New Roman"/>
-        </w:rPr>
-        <w:fldChar w:fldCharType="end"/>
-      </w:r>
+      <w:hyperlink r:id="rId7" w:history="1">
+        <w:r>
+          <w:rPr>
+            <w:rStyle w:val="Hyperlink"/>
+            <w:rFonts w:ascii="Times New Roman" w:hAnsi="Times New Roman" w:cs="Times New Roman"/>
+          </w:rPr>
+          <w:t>www.linkedin.com/in/artemii-savchuk/</w:t>
+        </w:r>
+      </w:hyperlink>
     </w:p>
     <w:p>
       <w:pPr>
@@ -682,6 +658,9 @@
     </w:p>
     <w:p>
       <w:pPr>
+        <w:tabs>
+          <w:tab w:val="left" w:pos="8190"/>
+        </w:tabs>
         <w:spacing w:after="0" w:line="360" w:lineRule="auto"/>
         <w:contextualSpacing/>
         <w:jc w:val="both"/>
@@ -712,6 +691,214 @@
           <w:color w:val="1F3864" w:themeColor="accent5" w:themeShade="80"/>
           <w:sz w:val="24"/>
         </w:rPr>
+        <w:t>PROJECTS</w:t>
+      </w:r>
+    </w:p>
+    <w:p>
+      <w:pPr>
+        <w:pStyle w:val="NormalWeb"/>
+        <w:numPr>
+          <w:ilvl w:val="0"/>
+          <w:numId w:val="5"/>
+        </w:numPr>
+        <w:tabs>
+          <w:tab w:val="clear" w:pos="720"/>
+          <w:tab w:val="left" w:pos="360"/>
+          <w:tab w:val="num" w:pos="3600"/>
+        </w:tabs>
+        <w:spacing w:before="0" w:beforeAutospacing="0" w:after="0" w:afterAutospacing="0"/>
+        <w:ind w:left="0" w:firstLine="0"/>
+        <w:jc w:val="both"/>
+        <w:rPr>
+          <w:sz w:val="22"/>
+          <w:szCs w:val="22"/>
+          <w:lang w:val="en-US"/>
+        </w:rPr>
+      </w:pPr>
+      <w:r>
+        <w:rPr>
+          <w:rStyle w:val="Strong"/>
+          <w:sz w:val="22"/>
+          <w:szCs w:val="22"/>
+          <w:lang w:val="en-US"/>
+        </w:rPr>
+        <w:t>Portfolio Website</w:t>
+      </w:r>
+      <w:r>
+        <w:rPr>
+          <w:sz w:val="22"/>
+          <w:szCs w:val="22"/>
+          <w:lang w:val="en-US"/>
+        </w:rPr>
+        <w:t xml:space="preserve"> - Built a personal portfolio site using React, </w:t>
+      </w:r>
+      <w:proofErr w:type="spellStart"/>
+      <w:r>
+        <w:rPr>
+          <w:sz w:val="22"/>
+          <w:szCs w:val="22"/>
+          <w:lang w:val="en-US"/>
+        </w:rPr>
+        <w:t>Vite</w:t>
+      </w:r>
+      <w:proofErr w:type="spellEnd"/>
+      <w:r>
+        <w:rPr>
+          <w:sz w:val="22"/>
+          <w:szCs w:val="22"/>
+          <w:lang w:val="en-US"/>
+        </w:rPr>
+        <w:t xml:space="preserve">, and Styled Components; improved demo page performance by up to 40% through lazy loading and code splitting, deployed on </w:t>
+      </w:r>
+      <w:proofErr w:type="spellStart"/>
+      <w:r>
+        <w:rPr>
+          <w:sz w:val="22"/>
+          <w:szCs w:val="22"/>
+          <w:lang w:val="en-US"/>
+        </w:rPr>
+        <w:t>Netlify</w:t>
+      </w:r>
+      <w:proofErr w:type="spellEnd"/>
+      <w:r>
+        <w:rPr>
+          <w:sz w:val="22"/>
+          <w:szCs w:val="22"/>
+          <w:lang w:val="en-US"/>
+        </w:rPr>
+        <w:t xml:space="preserve"> for continuous availability.</w:t>
+      </w:r>
+    </w:p>
+    <w:p>
+      <w:pPr>
+        <w:pStyle w:val="NormalWeb"/>
+        <w:numPr>
+          <w:ilvl w:val="0"/>
+          <w:numId w:val="5"/>
+        </w:numPr>
+        <w:tabs>
+          <w:tab w:val="clear" w:pos="720"/>
+          <w:tab w:val="left" w:pos="360"/>
+          <w:tab w:val="num" w:pos="3600"/>
+        </w:tabs>
+        <w:spacing w:before="0" w:beforeAutospacing="0" w:after="0" w:afterAutospacing="0"/>
+        <w:ind w:left="0" w:firstLine="0"/>
+        <w:jc w:val="both"/>
+        <w:rPr>
+          <w:sz w:val="22"/>
+          <w:szCs w:val="22"/>
+          <w:lang w:val="en-US"/>
+        </w:rPr>
+      </w:pPr>
+      <w:r>
+        <w:rPr>
+          <w:rStyle w:val="Strong"/>
+          <w:sz w:val="22"/>
+          <w:szCs w:val="22"/>
+          <w:lang w:val="en-US"/>
+        </w:rPr>
+        <w:t>E-Commerce Mock Platform</w:t>
+      </w:r>
+      <w:r>
+        <w:rPr>
+          <w:sz w:val="22"/>
+          <w:szCs w:val="22"/>
+          <w:lang w:val="en-US"/>
+        </w:rPr>
+        <w:t xml:space="preserve"> - Developed full shopping flows (catalog, cart, checkout) with React, </w:t>
+      </w:r>
+      <w:proofErr w:type="spellStart"/>
+      <w:r>
+        <w:rPr>
+          <w:sz w:val="22"/>
+          <w:szCs w:val="22"/>
+          <w:lang w:val="en-US"/>
+        </w:rPr>
+        <w:t>Redux</w:t>
+      </w:r>
+      <w:proofErr w:type="spellEnd"/>
+      <w:r>
+        <w:rPr>
+          <w:sz w:val="22"/>
+          <w:szCs w:val="22"/>
+          <w:lang w:val="en-US"/>
+        </w:rPr>
+        <w:t>, and Router; enhanced accessibility to meet WCAG 2.1 standards by implementing semantic HTML and full keyboard navigation, improving usability for all user groups.</w:t>
+      </w:r>
+    </w:p>
+    <w:p>
+      <w:pPr>
+        <w:pStyle w:val="NormalWeb"/>
+        <w:numPr>
+          <w:ilvl w:val="0"/>
+          <w:numId w:val="5"/>
+        </w:numPr>
+        <w:tabs>
+          <w:tab w:val="clear" w:pos="720"/>
+          <w:tab w:val="left" w:pos="360"/>
+          <w:tab w:val="num" w:pos="3600"/>
+        </w:tabs>
+        <w:spacing w:before="0" w:beforeAutospacing="0" w:after="0" w:afterAutospacing="0"/>
+        <w:ind w:left="0" w:firstLine="0"/>
+        <w:jc w:val="both"/>
+        <w:rPr>
+          <w:sz w:val="22"/>
+          <w:szCs w:val="22"/>
+          <w:lang w:val="en-US"/>
+        </w:rPr>
+      </w:pPr>
+      <w:r>
+        <w:rPr>
+          <w:rStyle w:val="Strong"/>
+          <w:sz w:val="22"/>
+          <w:szCs w:val="22"/>
+          <w:lang w:val="en-US"/>
+        </w:rPr>
+        <w:t>Open Source Contributions</w:t>
+      </w:r>
+      <w:r>
+        <w:rPr>
+          <w:sz w:val="22"/>
+          <w:szCs w:val="22"/>
+          <w:lang w:val="en-US"/>
+        </w:rPr>
+        <w:t xml:space="preserve"> - Contributed reusable React UI components to GitHub repositories; improved project maintainability and collaboration quality by engaging in pull requests, code reviews, and community discussions.</w:t>
+      </w:r>
+    </w:p>
+    <w:p>
+      <w:pPr>
+        <w:spacing w:after="0" w:line="360" w:lineRule="auto"/>
+        <w:contextualSpacing/>
+        <w:jc w:val="both"/>
+        <w:rPr>
+          <w:rFonts w:ascii="Times New Roman" w:hAnsi="Times New Roman" w:cs="Times New Roman"/>
+        </w:rPr>
+      </w:pPr>
+      <w:bookmarkStart w:id="0" w:name="_GoBack"/>
+      <w:bookmarkEnd w:id="0"/>
+    </w:p>
+    <w:p>
+      <w:pPr>
+        <w:pBdr>
+          <w:bottom w:val="single" w:sz="4" w:space="1" w:color="auto"/>
+        </w:pBdr>
+        <w:spacing w:after="0" w:line="240" w:lineRule="auto"/>
+        <w:contextualSpacing/>
+        <w:jc w:val="both"/>
+        <w:rPr>
+          <w:rFonts w:ascii="Times New Roman" w:hAnsi="Times New Roman" w:cs="Times New Roman"/>
+          <w:b/>
+          <w:color w:val="1F3864" w:themeColor="accent5" w:themeShade="80"/>
+          <w:sz w:val="24"/>
+        </w:rPr>
+      </w:pPr>
+      <w:r>
+        <w:rPr>
+          <w:rFonts w:ascii="Times New Roman" w:hAnsi="Times New Roman" w:cs="Times New Roman"/>
+          <w:b/>
+          <w:color w:val="1F3864" w:themeColor="accent5" w:themeShade="80"/>
+          <w:sz w:val="24"/>
+        </w:rPr>
         <w:t>PROFESSIONAL EXPERIENCE</w:t>
       </w:r>
     </w:p>
@@ -1247,7 +1434,6 @@
           <w:szCs w:val="22"/>
           <w:lang w:val="en-US"/>
         </w:rPr>
-        <w:lastRenderedPageBreak/>
         <w:t>Enhanced CRM workflow tools</w:t>
       </w:r>
       <w:r>
@@ -1746,263 +1932,6 @@
           <w:lang w:eastAsia="ru-RU"/>
         </w:rPr>
         <w:t>, enabling managers to track shipments and resources in real time, contributing to a 15% increase in operational efficiency.</w:t>
-      </w:r>
-    </w:p>
-    <w:p>
-      <w:pPr>
-        <w:tabs>
-          <w:tab w:val="left" w:pos="8190"/>
-        </w:tabs>
-        <w:spacing w:after="0" w:line="360" w:lineRule="auto"/>
-        <w:contextualSpacing/>
-        <w:jc w:val="both"/>
-        <w:rPr>
-          <w:rFonts w:ascii="Times New Roman" w:hAnsi="Times New Roman" w:cs="Times New Roman"/>
-        </w:rPr>
-      </w:pPr>
-    </w:p>
-    <w:p>
-      <w:pPr>
-        <w:pBdr>
-          <w:bottom w:val="single" w:sz="4" w:space="1" w:color="auto"/>
-        </w:pBdr>
-        <w:spacing w:after="0" w:line="240" w:lineRule="auto"/>
-        <w:contextualSpacing/>
-        <w:jc w:val="both"/>
-        <w:rPr>
-          <w:rFonts w:ascii="Times New Roman" w:hAnsi="Times New Roman" w:cs="Times New Roman"/>
-          <w:b/>
-          <w:color w:val="1F3864" w:themeColor="accent5" w:themeShade="80"/>
-          <w:sz w:val="24"/>
-        </w:rPr>
-      </w:pPr>
-      <w:r>
-        <w:rPr>
-          <w:rFonts w:ascii="Times New Roman" w:hAnsi="Times New Roman" w:cs="Times New Roman"/>
-          <w:b/>
-          <w:color w:val="1F3864" w:themeColor="accent5" w:themeShade="80"/>
-          <w:sz w:val="24"/>
-        </w:rPr>
-        <w:t>PROJECTS</w:t>
-      </w:r>
-    </w:p>
-    <w:p>
-      <w:pPr>
-        <w:pStyle w:val="NormalWeb"/>
-        <w:numPr>
-          <w:ilvl w:val="0"/>
-          <w:numId w:val="5"/>
-        </w:numPr>
-        <w:tabs>
-          <w:tab w:val="clear" w:pos="720"/>
-          <w:tab w:val="left" w:pos="360"/>
-          <w:tab w:val="num" w:pos="3600"/>
-        </w:tabs>
-        <w:spacing w:before="0" w:beforeAutospacing="0" w:after="0" w:afterAutospacing="0"/>
-        <w:ind w:left="0" w:firstLine="0"/>
-        <w:jc w:val="both"/>
-        <w:rPr>
-          <w:sz w:val="22"/>
-          <w:szCs w:val="22"/>
-          <w:lang w:val="en-US"/>
-        </w:rPr>
-      </w:pPr>
-      <w:r>
-        <w:rPr>
-          <w:rStyle w:val="Strong"/>
-          <w:sz w:val="22"/>
-          <w:szCs w:val="22"/>
-          <w:lang w:val="en-US"/>
-        </w:rPr>
-        <w:t>Portfolio Website</w:t>
-      </w:r>
-      <w:r>
-        <w:rPr>
-          <w:sz w:val="22"/>
-          <w:szCs w:val="22"/>
-          <w:lang w:val="en-US"/>
-        </w:rPr>
-        <w:t xml:space="preserve"> </w:t>
-      </w:r>
-      <w:r>
-        <w:rPr>
-          <w:sz w:val="22"/>
-          <w:szCs w:val="22"/>
-          <w:lang w:val="en-US"/>
-        </w:rPr>
-        <w:t>-</w:t>
-      </w:r>
-      <w:r>
-        <w:rPr>
-          <w:sz w:val="22"/>
-          <w:szCs w:val="22"/>
-          <w:lang w:val="en-US"/>
-        </w:rPr>
-        <w:t xml:space="preserve"> Built a personal portfolio site using React, </w:t>
-      </w:r>
-      <w:proofErr w:type="spellStart"/>
-      <w:r>
-        <w:rPr>
-          <w:sz w:val="22"/>
-          <w:szCs w:val="22"/>
-          <w:lang w:val="en-US"/>
-        </w:rPr>
-        <w:t>Vite</w:t>
-      </w:r>
-      <w:proofErr w:type="spellEnd"/>
-      <w:r>
-        <w:rPr>
-          <w:sz w:val="22"/>
-          <w:szCs w:val="22"/>
-          <w:lang w:val="en-US"/>
-        </w:rPr>
-        <w:t xml:space="preserve">, and Styled Components; improved demo page performance by up to 40% through lazy loading and code splitting, deployed on </w:t>
-      </w:r>
-      <w:proofErr w:type="spellStart"/>
-      <w:r>
-        <w:rPr>
-          <w:sz w:val="22"/>
-          <w:szCs w:val="22"/>
-          <w:lang w:val="en-US"/>
-        </w:rPr>
-        <w:t>Netlify</w:t>
-      </w:r>
-      <w:proofErr w:type="spellEnd"/>
-      <w:r>
-        <w:rPr>
-          <w:sz w:val="22"/>
-          <w:szCs w:val="22"/>
-          <w:lang w:val="en-US"/>
-        </w:rPr>
-        <w:t xml:space="preserve"> for continuous availability.</w:t>
-      </w:r>
-    </w:p>
-    <w:p>
-      <w:pPr>
-        <w:pStyle w:val="NormalWeb"/>
-        <w:numPr>
-          <w:ilvl w:val="0"/>
-          <w:numId w:val="5"/>
-        </w:numPr>
-        <w:tabs>
-          <w:tab w:val="clear" w:pos="720"/>
-          <w:tab w:val="left" w:pos="360"/>
-          <w:tab w:val="num" w:pos="3600"/>
-        </w:tabs>
-        <w:spacing w:before="0" w:beforeAutospacing="0" w:after="0" w:afterAutospacing="0"/>
-        <w:ind w:left="0" w:firstLine="0"/>
-        <w:jc w:val="both"/>
-        <w:rPr>
-          <w:sz w:val="22"/>
-          <w:szCs w:val="22"/>
-          <w:lang w:val="en-US"/>
-        </w:rPr>
-      </w:pPr>
-      <w:r>
-        <w:rPr>
-          <w:rStyle w:val="Strong"/>
-          <w:sz w:val="22"/>
-          <w:szCs w:val="22"/>
-          <w:lang w:val="en-US"/>
-        </w:rPr>
-        <w:t>E-Commerce Mock Platform</w:t>
-      </w:r>
-      <w:r>
-        <w:rPr>
-          <w:sz w:val="22"/>
-          <w:szCs w:val="22"/>
-          <w:lang w:val="en-US"/>
-        </w:rPr>
-        <w:t xml:space="preserve"> </w:t>
-      </w:r>
-      <w:r>
-        <w:rPr>
-          <w:sz w:val="22"/>
-          <w:szCs w:val="22"/>
-          <w:lang w:val="en-US"/>
-        </w:rPr>
-        <w:t>-</w:t>
-      </w:r>
-      <w:r>
-        <w:rPr>
-          <w:sz w:val="22"/>
-          <w:szCs w:val="22"/>
-          <w:lang w:val="en-US"/>
-        </w:rPr>
-        <w:t xml:space="preserve"> Developed full shopping flows (catalog, cart, checkout) with React, </w:t>
-      </w:r>
-      <w:proofErr w:type="spellStart"/>
-      <w:r>
-        <w:rPr>
-          <w:sz w:val="22"/>
-          <w:szCs w:val="22"/>
-          <w:lang w:val="en-US"/>
-        </w:rPr>
-        <w:t>Redux</w:t>
-      </w:r>
-      <w:proofErr w:type="spellEnd"/>
-      <w:r>
-        <w:rPr>
-          <w:sz w:val="22"/>
-          <w:szCs w:val="22"/>
-          <w:lang w:val="en-US"/>
-        </w:rPr>
-        <w:t>, and Router; enhanced accessibility to meet WCAG 2.1 standards by implementing semantic HTML and full keyboard navigation, improving usability for all user groups.</w:t>
-      </w:r>
-    </w:p>
-    <w:p>
-      <w:pPr>
-        <w:pStyle w:val="NormalWeb"/>
-        <w:numPr>
-          <w:ilvl w:val="0"/>
-          <w:numId w:val="5"/>
-        </w:numPr>
-        <w:tabs>
-          <w:tab w:val="clear" w:pos="720"/>
-          <w:tab w:val="left" w:pos="360"/>
-          <w:tab w:val="num" w:pos="3600"/>
-        </w:tabs>
-        <w:spacing w:before="0" w:beforeAutospacing="0" w:after="0" w:afterAutospacing="0"/>
-        <w:ind w:left="0" w:firstLine="0"/>
-        <w:jc w:val="both"/>
-        <w:rPr>
-          <w:sz w:val="22"/>
-          <w:szCs w:val="22"/>
-          <w:lang w:val="en-US"/>
-        </w:rPr>
-      </w:pPr>
-      <w:r>
-        <w:rPr>
-          <w:rStyle w:val="Strong"/>
-          <w:sz w:val="22"/>
-          <w:szCs w:val="22"/>
-          <w:lang w:val="en-US"/>
-        </w:rPr>
-        <w:t>Open Source Contributions</w:t>
-      </w:r>
-      <w:r>
-        <w:rPr>
-          <w:sz w:val="22"/>
-          <w:szCs w:val="22"/>
-          <w:lang w:val="en-US"/>
-        </w:rPr>
-        <w:t xml:space="preserve"> </w:t>
-      </w:r>
-      <w:r>
-        <w:rPr>
-          <w:sz w:val="22"/>
-          <w:szCs w:val="22"/>
-          <w:lang w:val="en-US"/>
-        </w:rPr>
-        <w:t>-</w:t>
-      </w:r>
-      <w:r>
-        <w:rPr>
-          <w:sz w:val="22"/>
-          <w:szCs w:val="22"/>
-          <w:lang w:val="en-US"/>
-        </w:rPr>
-        <w:t xml:space="preserve"> Contributed reusable React UI components to GitHub repositories; improved project maintainability and collaboration quality by engaging in pull requests, code reviews, and community discussions.</w:t>
       </w:r>
     </w:p>
     <w:p>
@@ -2226,13 +2155,7 @@
         <w:rPr>
           <w:rFonts w:ascii="Times New Roman" w:hAnsi="Times New Roman" w:cs="Times New Roman"/>
         </w:rPr>
-        <w:t>Certificate</w:t>
-      </w:r>
-      <w:r>
-        <w:rPr>
-          <w:rFonts w:ascii="Times New Roman" w:hAnsi="Times New Roman" w:cs="Times New Roman"/>
-        </w:rPr>
-        <w:t xml:space="preserve"> React</w:t>
+        <w:t>Certificate React</w:t>
       </w:r>
       <w:r>
         <w:rPr>
@@ -4078,7 +4001,7 @@
 </file>
 
 <file path=customXml/itemProps1.xml><?xml version="1.0" encoding="utf-8"?>
-<ds:datastoreItem xmlns:ds="http://schemas.openxmlformats.org/officeDocument/2006/customXml" ds:itemID="{07C29180-643B-42F6-918A-4297ABD9A92D}">
+<ds:datastoreItem xmlns:ds="http://schemas.openxmlformats.org/officeDocument/2006/customXml" ds:itemID="{0BD3E60B-8C3A-446E-9A3E-024B330F4171}">
   <ds:schemaRefs>
     <ds:schemaRef ds:uri="http://schemas.openxmlformats.org/officeDocument/2006/bibliography"/>
   </ds:schemaRefs>
